--- a/TEMP/input/p109v_AA_+MHS_+/tc_p109v.docx
+++ b/TEMP/input/p109v_AA_+MHS_+/tc_p109v.docx
@@ -336,7 +336,34 @@
           <w:color w:val="000000"/>
           <w:rtl w:val="0"/>
         </w:rPr>
-        <w:t xml:space="preserve">mordent pas de droicte attaque ains par sinueulx retournem&lt;exp&gt;ent&lt;/exp&gt;</w:t>
+        <w:t xml:space="preserve">mordent pas de droicte attaque ains par sinueulx retournem</w:t>
+      </w:r>
+      <w:r>
+        <w:rPr>
+          <w:rFonts w:ascii="Courier New" w:cs="Courier New" w:eastAsia="Courier New" w:hAnsi="Courier New"/>
+          <w:color w:val="a9a9a9"/>
+          <w:sz w:val="14"/>
+          <w:szCs w:val="14"/>
+          <w:rtl w:val="0"/>
+        </w:rPr>
+        <w:t xml:space="preserve">&lt;exp&gt;</w:t>
+      </w:r>
+      <w:r>
+        <w:rPr>
+          <w:color w:val="000000"/>
+          <w:rtl w:val="0"/>
+        </w:rPr>
+        <w:t xml:space="preserve">ent</w:t>
+      </w:r>
+      <w:r>
+        <w:rPr>
+          <w:rFonts w:ascii="Courier New" w:cs="Courier New" w:eastAsia="Courier New" w:hAnsi="Courier New"/>
+          <w:color w:val="a9a9a9"/>
+          <w:sz w:val="14"/>
+          <w:szCs w:val="14"/>
+          <w:rtl w:val="0"/>
+        </w:rPr>
+        <w:t xml:space="preserve">&lt;/exp&gt;</w:t>
       </w:r>
       <w:r>
         <w:rPr>
@@ -394,7 +421,41 @@
           <w:color w:val="000000"/>
           <w:rtl w:val="0"/>
         </w:rPr>
-        <w:t xml:space="preserve"> de travers co&lt;exp&gt;mm&lt;/exp&gt;e faict </w:t>
+        <w:t xml:space="preserve"> de travers co</w:t>
+      </w:r>
+      <w:r>
+        <w:rPr>
+          <w:rFonts w:ascii="Courier New" w:cs="Courier New" w:eastAsia="Courier New" w:hAnsi="Courier New"/>
+          <w:color w:val="a9a9a9"/>
+          <w:sz w:val="14"/>
+          <w:szCs w:val="14"/>
+          <w:rtl w:val="0"/>
+        </w:rPr>
+        <w:t xml:space="preserve">&lt;exp&gt;</w:t>
+      </w:r>
+      <w:r>
+        <w:rPr>
+          <w:color w:val="000000"/>
+          <w:rtl w:val="0"/>
+        </w:rPr>
+        <w:t xml:space="preserve">mm</w:t>
+      </w:r>
+      <w:r>
+        <w:rPr>
+          <w:rFonts w:ascii="Courier New" w:cs="Courier New" w:eastAsia="Courier New" w:hAnsi="Courier New"/>
+          <w:color w:val="a9a9a9"/>
+          <w:sz w:val="14"/>
+          <w:szCs w:val="14"/>
+          <w:rtl w:val="0"/>
+        </w:rPr>
+        <w:t xml:space="preserve">&lt;/exp&gt;</w:t>
+      </w:r>
+      <w:r>
+        <w:rPr>
+          <w:color w:val="000000"/>
+          <w:rtl w:val="0"/>
+        </w:rPr>
+        <w:t xml:space="preserve">e faict </w:t>
       </w:r>
       <w:r>
         <w:rPr>
@@ -954,7 +1015,41 @@
           <w:color w:val="000000"/>
           <w:rtl w:val="0"/>
         </w:rPr>
-        <w:t xml:space="preserve">reste se trouve aussy frais co&lt;exp&gt;mm&lt;/exp&gt;e quand il ha devore de</w:t>
+        <w:t xml:space="preserve">reste se trouve aussy frais co</w:t>
+      </w:r>
+      <w:r>
+        <w:rPr>
+          <w:rFonts w:ascii="Courier New" w:cs="Courier New" w:eastAsia="Courier New" w:hAnsi="Courier New"/>
+          <w:color w:val="a9a9a9"/>
+          <w:sz w:val="14"/>
+          <w:szCs w:val="14"/>
+          <w:rtl w:val="0"/>
+        </w:rPr>
+        <w:t xml:space="preserve">&lt;exp&gt;</w:t>
+      </w:r>
+      <w:r>
+        <w:rPr>
+          <w:color w:val="000000"/>
+          <w:rtl w:val="0"/>
+        </w:rPr>
+        <w:t xml:space="preserve">mm</w:t>
+      </w:r>
+      <w:r>
+        <w:rPr>
+          <w:rFonts w:ascii="Courier New" w:cs="Courier New" w:eastAsia="Courier New" w:hAnsi="Courier New"/>
+          <w:color w:val="a9a9a9"/>
+          <w:sz w:val="14"/>
+          <w:szCs w:val="14"/>
+          <w:rtl w:val="0"/>
+        </w:rPr>
+        <w:t xml:space="preserve">&lt;/exp&gt;</w:t>
+      </w:r>
+      <w:r>
+        <w:rPr>
+          <w:color w:val="000000"/>
+          <w:rtl w:val="0"/>
+        </w:rPr>
+        <w:t xml:space="preserve">e quand il ha devore de</w:t>
       </w:r>
       <w:r>
         <w:rPr>
@@ -1316,30 +1411,6 @@
       </w:pPr>
       <w:r>
         <w:rPr>
-          <w:rtl w:val="0"/>
-        </w:rPr>
-      </w:r>
-    </w:p>
-    <w:p>
-      <w:pPr>
-        <w:keepNext w:val="0"/>
-        <w:keepLines w:val="0"/>
-        <w:widowControl w:val="0"/>
-        <w:pBdr>
-          <w:top w:space="0" w:sz="0" w:val="nil"/>
-          <w:left w:space="0" w:sz="0" w:val="nil"/>
-          <w:bottom w:space="0" w:sz="0" w:val="nil"/>
-          <w:right w:space="0" w:sz="0" w:val="nil"/>
-          <w:between w:space="0" w:sz="0" w:val="nil"/>
-        </w:pBdr>
-        <w:shd w:fill="auto" w:val="clear"/>
-        <w:contextualSpacing w:val="0"/>
-        <w:rPr>
-          <w:color w:val="000000"/>
-        </w:rPr>
-      </w:pPr>
-      <w:r>
-        <w:rPr>
           <w:rFonts w:ascii="Courier New" w:cs="Courier New" w:eastAsia="Courier New" w:hAnsi="Courier New"/>
           <w:color w:val="7f6000"/>
           <w:sz w:val="18"/>
@@ -1355,6 +1426,25 @@
         </w:rPr>
         <w:br w:type="textWrapping"/>
       </w:r>
+    </w:p>
+    <w:p>
+      <w:pPr>
+        <w:keepNext w:val="0"/>
+        <w:keepLines w:val="0"/>
+        <w:widowControl w:val="0"/>
+        <w:pBdr>
+          <w:top w:space="0" w:sz="0" w:val="nil"/>
+          <w:left w:space="0" w:sz="0" w:val="nil"/>
+          <w:bottom w:space="0" w:sz="0" w:val="nil"/>
+          <w:right w:space="0" w:sz="0" w:val="nil"/>
+          <w:between w:space="0" w:sz="0" w:val="nil"/>
+        </w:pBdr>
+        <w:shd w:fill="auto" w:val="clear"/>
+        <w:contextualSpacing w:val="0"/>
+        <w:rPr>
+          <w:color w:val="000000"/>
+        </w:rPr>
+      </w:pPr>
       <w:r>
         <w:rPr>
           <w:rFonts w:ascii="Courier New" w:cs="Courier New" w:eastAsia="Courier New" w:hAnsi="Courier New"/>
@@ -1700,7 +1790,75 @@
           <w:color w:val="000000"/>
           <w:rtl w:val="0"/>
         </w:rPr>
-        <w:t xml:space="preserve">la main co&lt;exp&gt;mm&lt;/exp&gt;e si tu avoys manie des </w:t>
+        <w:t xml:space="preserve">la </w:t>
+      </w:r>
+      <w:r>
+        <w:rPr>
+          <w:rFonts w:ascii="Courier New" w:cs="Courier New" w:eastAsia="Courier New" w:hAnsi="Courier New"/>
+          <w:color w:val="0000ff"/>
+          <w:sz w:val="18"/>
+          <w:szCs w:val="18"/>
+          <w:rtl w:val="0"/>
+        </w:rPr>
+        <w:t xml:space="preserve">&lt;bp&gt;</w:t>
+      </w:r>
+      <w:r>
+        <w:rPr>
+          <w:color w:val="000000"/>
+          <w:rtl w:val="0"/>
+        </w:rPr>
+        <w:t xml:space="preserve">main</w:t>
+      </w:r>
+      <w:r>
+        <w:rPr>
+          <w:rFonts w:ascii="Courier New" w:cs="Courier New" w:eastAsia="Courier New" w:hAnsi="Courier New"/>
+          <w:color w:val="0000ff"/>
+          <w:sz w:val="18"/>
+          <w:szCs w:val="18"/>
+          <w:rtl w:val="0"/>
+        </w:rPr>
+        <w:t xml:space="preserve">&lt;/bp&gt;</w:t>
+      </w:r>
+      <w:r>
+        <w:rPr>
+          <w:color w:val="000000"/>
+          <w:rtl w:val="0"/>
+        </w:rPr>
+        <w:t xml:space="preserve"> co</w:t>
+      </w:r>
+      <w:r>
+        <w:rPr>
+          <w:rFonts w:ascii="Courier New" w:cs="Courier New" w:eastAsia="Courier New" w:hAnsi="Courier New"/>
+          <w:color w:val="a9a9a9"/>
+          <w:sz w:val="14"/>
+          <w:szCs w:val="14"/>
+          <w:rtl w:val="0"/>
+        </w:rPr>
+        <w:t xml:space="preserve">&lt;exp&gt;</w:t>
+      </w:r>
+      <w:r>
+        <w:rPr>
+          <w:color w:val="000000"/>
+          <w:rtl w:val="0"/>
+        </w:rPr>
+        <w:t xml:space="preserve">mm</w:t>
+      </w:r>
+      <w:r>
+        <w:rPr>
+          <w:rFonts w:ascii="Courier New" w:cs="Courier New" w:eastAsia="Courier New" w:hAnsi="Courier New"/>
+          <w:color w:val="a9a9a9"/>
+          <w:sz w:val="14"/>
+          <w:szCs w:val="14"/>
+          <w:rtl w:val="0"/>
+        </w:rPr>
+        <w:t xml:space="preserve">&lt;/exp&gt;</w:t>
+      </w:r>
+      <w:r>
+        <w:rPr>
+          <w:color w:val="000000"/>
+          <w:rtl w:val="0"/>
+        </w:rPr>
+        <w:t xml:space="preserve">e si tu avoys manie des </w:t>
       </w:r>
       <w:r>
         <w:rPr>
@@ -1809,7 +1967,7 @@
           <w:color w:val="000000"/>
           <w:rtl w:val="0"/>
         </w:rPr>
-        <w:t xml:space="preserve"> pour cela est de me&lt;x&gt;c&lt;/x&gt;tre la main</w:t>
+        <w:t xml:space="preserve"> pour cela est de metre la main</w:t>
       </w:r>
       <w:r>
         <w:rPr>
@@ -1947,7 +2105,41 @@
           <w:color w:val="000000"/>
           <w:rtl w:val="0"/>
         </w:rPr>
-        <w:t xml:space="preserve"> len couvrir co&lt;exp&gt;mm&lt;/exp&gt;e si tu</w:t>
+        <w:t xml:space="preserve">len couvrir co</w:t>
+      </w:r>
+      <w:r>
+        <w:rPr>
+          <w:rFonts w:ascii="Courier New" w:cs="Courier New" w:eastAsia="Courier New" w:hAnsi="Courier New"/>
+          <w:color w:val="a9a9a9"/>
+          <w:sz w:val="14"/>
+          <w:szCs w:val="14"/>
+          <w:rtl w:val="0"/>
+        </w:rPr>
+        <w:t xml:space="preserve">&lt;exp&gt;</w:t>
+      </w:r>
+      <w:r>
+        <w:rPr>
+          <w:color w:val="000000"/>
+          <w:rtl w:val="0"/>
+        </w:rPr>
+        <w:t xml:space="preserve">mm</w:t>
+      </w:r>
+      <w:r>
+        <w:rPr>
+          <w:rFonts w:ascii="Courier New" w:cs="Courier New" w:eastAsia="Courier New" w:hAnsi="Courier New"/>
+          <w:color w:val="a9a9a9"/>
+          <w:sz w:val="14"/>
+          <w:szCs w:val="14"/>
+          <w:rtl w:val="0"/>
+        </w:rPr>
+        <w:t xml:space="preserve">&lt;/exp&gt;</w:t>
+      </w:r>
+      <w:r>
+        <w:rPr>
+          <w:color w:val="000000"/>
+          <w:rtl w:val="0"/>
+        </w:rPr>
+        <w:t xml:space="preserve">e si tu</w:t>
       </w:r>
       <w:r>
         <w:rPr>
@@ -2772,18 +2964,24 @@
           <w:color w:val="000000"/>
           <w:rtl w:val="0"/>
         </w:rPr>
-        <w:t xml:space="preserve">en bon </w:t>
-      </w:r>
-      <w:r>
-        <w:rPr>
-          <w:rFonts w:ascii="Courier New" w:cs="Courier New" w:eastAsia="Courier New" w:hAnsi="Courier New"/>
-          <w:b w:val="0"/>
+        <w:t xml:space="preserve">en </w:t>
+      </w:r>
+      <w:r>
+        <w:rPr>
+          <w:rFonts w:ascii="Courier New" w:cs="Courier New" w:eastAsia="Courier New" w:hAnsi="Courier New"/>
           <w:color w:val="0000ff"/>
           <w:sz w:val="18"/>
           <w:szCs w:val="18"/>
           <w:rtl w:val="0"/>
         </w:rPr>
         <w:t xml:space="preserve">&lt;m&gt;</w:t>
+      </w:r>
+      <w:r>
+        <w:rPr>
+          <w:color w:val="000000"/>
+          <w:rtl w:val="0"/>
+        </w:rPr>
+        <w:t xml:space="preserve">bon </w:t>
       </w:r>
       <w:r>
         <w:rPr>
@@ -3078,7 +3276,41 @@
           <w:color w:val="000000"/>
           <w:rtl w:val="0"/>
         </w:rPr>
-        <w:t xml:space="preserve">deda&lt;exp&gt;n&lt;/exp&gt;s</w:t>
+        <w:t xml:space="preserve">deda</w:t>
+      </w:r>
+      <w:r>
+        <w:rPr>
+          <w:rFonts w:ascii="Courier New" w:cs="Courier New" w:eastAsia="Courier New" w:hAnsi="Courier New"/>
+          <w:color w:val="a9a9a9"/>
+          <w:sz w:val="14"/>
+          <w:szCs w:val="14"/>
+          <w:rtl w:val="0"/>
+        </w:rPr>
+        <w:t xml:space="preserve">&lt;exp&gt;</w:t>
+      </w:r>
+      <w:r>
+        <w:rPr>
+          <w:color w:val="000000"/>
+          <w:rtl w:val="0"/>
+        </w:rPr>
+        <w:t xml:space="preserve">n</w:t>
+      </w:r>
+      <w:r>
+        <w:rPr>
+          <w:rFonts w:ascii="Courier New" w:cs="Courier New" w:eastAsia="Courier New" w:hAnsi="Courier New"/>
+          <w:color w:val="a9a9a9"/>
+          <w:sz w:val="14"/>
+          <w:szCs w:val="14"/>
+          <w:rtl w:val="0"/>
+        </w:rPr>
+        <w:t xml:space="preserve">&lt;/exp&gt;</w:t>
+      </w:r>
+      <w:r>
+        <w:rPr>
+          <w:color w:val="000000"/>
+          <w:rtl w:val="0"/>
+        </w:rPr>
+        <w:t xml:space="preserve">s</w:t>
       </w:r>
       <w:r>
         <w:rPr>
@@ -3251,12 +3483,358 @@
       <w:r>
         <w:rPr>
           <w:rFonts w:ascii="Courier New" w:cs="Courier New" w:eastAsia="Courier New" w:hAnsi="Courier New"/>
+          <w:color w:val="0000ff"/>
+          <w:sz w:val="18"/>
+          <w:szCs w:val="18"/>
+          <w:rtl w:val="0"/>
+        </w:rPr>
+        <w:t xml:space="preserve"> </w:t>
+      </w:r>
+      <w:r>
+        <w:rPr>
+          <w:color w:val="000000"/>
+          <w:rtl w:val="0"/>
+        </w:rPr>
+        <w:t xml:space="preserve">fondue</w:t>
+      </w:r>
+      <w:r>
+        <w:rPr>
+          <w:rFonts w:ascii="Courier New" w:cs="Courier New" w:eastAsia="Courier New" w:hAnsi="Courier New"/>
+          <w:color w:val="0000ff"/>
+          <w:sz w:val="18"/>
+          <w:szCs w:val="18"/>
+          <w:rtl w:val="0"/>
+        </w:rPr>
+        <w:t xml:space="preserve">&lt;/m&gt;</w:t>
+      </w:r>
+      <w:r>
+        <w:rPr>
+          <w:rFonts w:ascii="Courier New" w:cs="Courier New" w:eastAsia="Courier New" w:hAnsi="Courier New"/>
+          <w:color w:val="7f6000"/>
+          <w:sz w:val="18"/>
+          <w:szCs w:val="18"/>
+          <w:rtl w:val="0"/>
+        </w:rPr>
+        <w:t xml:space="preserve">&lt;/ab&gt;</w:t>
+      </w:r>
+      <w:r>
+        <w:rPr>
+          <w:color w:val="000000"/>
+          <w:rtl w:val="0"/>
+        </w:rPr>
+        <w:t xml:space="preserve"> </w:t>
+      </w:r>
+      <w:r>
+        <w:rPr>
+          <w:rtl w:val="0"/>
+        </w:rPr>
+      </w:r>
+    </w:p>
+    <w:p>
+      <w:pPr>
+        <w:keepNext w:val="0"/>
+        <w:keepLines w:val="0"/>
+        <w:widowControl w:val="0"/>
+        <w:pBdr>
+          <w:top w:space="0" w:sz="0" w:val="nil"/>
+          <w:left w:space="0" w:sz="0" w:val="nil"/>
+          <w:bottom w:space="0" w:sz="0" w:val="nil"/>
+          <w:right w:space="0" w:sz="0" w:val="nil"/>
+          <w:between w:space="0" w:sz="0" w:val="nil"/>
+        </w:pBdr>
+        <w:shd w:fill="auto" w:val="clear"/>
+        <w:contextualSpacing w:val="0"/>
+        <w:rPr>
+          <w:color w:val="000000"/>
+        </w:rPr>
+      </w:pPr>
+      <w:r>
+        <w:rPr>
+          <w:rFonts w:ascii="Courier New" w:cs="Courier New" w:eastAsia="Courier New" w:hAnsi="Courier New"/>
+          <w:color w:val="7f6000"/>
+          <w:sz w:val="18"/>
+          <w:szCs w:val="18"/>
+          <w:rtl w:val="0"/>
+        </w:rPr>
+        <w:t xml:space="preserve">&lt;/div&gt;</w:t>
+      </w:r>
+      <w:r>
+        <w:rPr>
+          <w:color w:val="000000"/>
+          <w:rtl w:val="0"/>
+        </w:rPr>
+        <w:br w:type="textWrapping"/>
+      </w:r>
+    </w:p>
+    <w:p>
+      <w:pPr>
+        <w:keepNext w:val="0"/>
+        <w:keepLines w:val="0"/>
+        <w:widowControl w:val="0"/>
+        <w:pBdr>
+          <w:top w:space="0" w:sz="0" w:val="nil"/>
+          <w:left w:space="0" w:sz="0" w:val="nil"/>
+          <w:bottom w:space="0" w:sz="0" w:val="nil"/>
+          <w:right w:space="0" w:sz="0" w:val="nil"/>
+          <w:between w:space="0" w:sz="0" w:val="nil"/>
+        </w:pBdr>
+        <w:shd w:fill="auto" w:val="clear"/>
+        <w:contextualSpacing w:val="0"/>
+        <w:rPr>
+          <w:color w:val="000000"/>
+        </w:rPr>
+      </w:pPr>
+      <w:r>
+        <w:rPr>
+          <w:rFonts w:ascii="Courier New" w:cs="Courier New" w:eastAsia="Courier New" w:hAnsi="Courier New"/>
+          <w:color w:val="7f6000"/>
+          <w:sz w:val="18"/>
+          <w:szCs w:val="18"/>
+          <w:rtl w:val="0"/>
+        </w:rPr>
+        <w:t xml:space="preserve">&lt;div&gt;</w:t>
+      </w:r>
+      <w:r>
+        <w:rPr>
+          <w:color w:val="000000"/>
+          <w:rtl w:val="0"/>
+        </w:rPr>
+        <w:br w:type="textWrapping"/>
+      </w:r>
+      <w:r>
+        <w:rPr>
+          <w:rFonts w:ascii="Courier New" w:cs="Courier New" w:eastAsia="Courier New" w:hAnsi="Courier New"/>
+          <w:color w:val="7f6000"/>
+          <w:sz w:val="18"/>
+          <w:szCs w:val="18"/>
+          <w:rtl w:val="0"/>
+        </w:rPr>
+        <w:t xml:space="preserve">&lt;id&gt;</w:t>
+      </w:r>
+      <w:r>
+        <w:rPr>
+          <w:color w:val="000000"/>
+          <w:rtl w:val="0"/>
+        </w:rPr>
+        <w:t xml:space="preserve">p109v_2</w:t>
+      </w:r>
+      <w:r>
+        <w:rPr>
+          <w:rFonts w:ascii="Courier New" w:cs="Courier New" w:eastAsia="Courier New" w:hAnsi="Courier New"/>
+          <w:color w:val="7f6000"/>
+          <w:sz w:val="18"/>
+          <w:szCs w:val="18"/>
+          <w:rtl w:val="0"/>
+        </w:rPr>
+        <w:t xml:space="preserve">&lt;/id&gt;</w:t>
+      </w:r>
+      <w:r>
+        <w:rPr>
+          <w:color w:val="000000"/>
+          <w:rtl w:val="0"/>
+        </w:rPr>
+        <w:br w:type="textWrapping"/>
+      </w:r>
+      <w:r>
+        <w:rPr>
+          <w:rFonts w:ascii="Courier New" w:cs="Courier New" w:eastAsia="Courier New" w:hAnsi="Courier New"/>
+          <w:color w:val="7f6000"/>
+          <w:sz w:val="18"/>
+          <w:szCs w:val="18"/>
+          <w:rtl w:val="0"/>
+        </w:rPr>
+        <w:t xml:space="preserve">&lt;head&gt;</w:t>
+      </w:r>
+      <w:r>
+        <w:rPr>
+          <w:color w:val="000000"/>
+          <w:rtl w:val="0"/>
+        </w:rPr>
+        <w:t xml:space="preserve">Fayre mourir </w:t>
+      </w:r>
+      <w:r>
+        <w:rPr>
+          <w:rFonts w:ascii="Courier New" w:cs="Courier New" w:eastAsia="Courier New" w:hAnsi="Courier New"/>
+          <w:color w:val="0000ff"/>
+          <w:sz w:val="18"/>
+          <w:szCs w:val="18"/>
+          <w:rtl w:val="0"/>
+        </w:rPr>
+        <w:t xml:space="preserve">&lt;al&gt;</w:t>
+      </w:r>
+      <w:r>
+        <w:rPr>
+          <w:color w:val="000000"/>
+          <w:rtl w:val="0"/>
+        </w:rPr>
+        <w:t xml:space="preserve">serpents</w:t>
+      </w:r>
+      <w:r>
+        <w:rPr>
+          <w:rFonts w:ascii="Courier New" w:cs="Courier New" w:eastAsia="Courier New" w:hAnsi="Courier New"/>
+          <w:color w:val="0000ff"/>
+          <w:sz w:val="18"/>
+          <w:szCs w:val="18"/>
+          <w:rtl w:val="0"/>
+        </w:rPr>
+        <w:t xml:space="preserve">&lt;/al&gt;</w:t>
+      </w:r>
+      <w:r>
+        <w:rPr>
+          <w:color w:val="000000"/>
+          <w:rtl w:val="0"/>
+        </w:rPr>
+        <w:t xml:space="preserve"> pour mouler</w:t>
+      </w:r>
+      <w:r>
+        <w:rPr>
+          <w:rFonts w:ascii="Courier New" w:cs="Courier New" w:eastAsia="Courier New" w:hAnsi="Courier New"/>
+          <w:color w:val="7f6000"/>
+          <w:sz w:val="18"/>
+          <w:szCs w:val="18"/>
+          <w:rtl w:val="0"/>
+        </w:rPr>
+        <w:t xml:space="preserve">&lt;/head&gt;</w:t>
+      </w:r>
+      <w:r>
+        <w:rPr>
+          <w:rtl w:val="0"/>
+        </w:rPr>
+      </w:r>
+    </w:p>
+    <w:p>
+      <w:pPr>
+        <w:keepNext w:val="0"/>
+        <w:keepLines w:val="0"/>
+        <w:widowControl w:val="0"/>
+        <w:pBdr>
+          <w:top w:space="0" w:sz="0" w:val="nil"/>
+          <w:left w:space="0" w:sz="0" w:val="nil"/>
+          <w:bottom w:space="0" w:sz="0" w:val="nil"/>
+          <w:right w:space="0" w:sz="0" w:val="nil"/>
+          <w:between w:space="0" w:sz="0" w:val="nil"/>
+        </w:pBdr>
+        <w:shd w:fill="auto" w:val="clear"/>
+        <w:contextualSpacing w:val="0"/>
+        <w:rPr>
+          <w:color w:val="000000"/>
+        </w:rPr>
+      </w:pPr>
+      <w:r>
+        <w:rPr>
+          <w:color w:val="000000"/>
+          <w:rtl w:val="0"/>
+        </w:rPr>
+        <w:t xml:space="preserve"> </w:t>
+      </w:r>
+      <w:r>
+        <w:rPr>
+          <w:rtl w:val="0"/>
+        </w:rPr>
+      </w:r>
+    </w:p>
+    <w:p>
+      <w:pPr>
+        <w:keepNext w:val="0"/>
+        <w:keepLines w:val="0"/>
+        <w:widowControl w:val="0"/>
+        <w:pBdr>
+          <w:top w:space="0" w:sz="0" w:val="nil"/>
+          <w:left w:space="0" w:sz="0" w:val="nil"/>
+          <w:bottom w:space="0" w:sz="0" w:val="nil"/>
+          <w:right w:space="0" w:sz="0" w:val="nil"/>
+          <w:between w:space="0" w:sz="0" w:val="nil"/>
+        </w:pBdr>
+        <w:shd w:fill="auto" w:val="clear"/>
+        <w:contextualSpacing w:val="0"/>
+        <w:rPr>
+          <w:color w:val="000000"/>
+        </w:rPr>
+      </w:pPr>
+      <w:r>
+        <w:rPr>
+          <w:rFonts w:ascii="Courier New" w:cs="Courier New" w:eastAsia="Courier New" w:hAnsi="Courier New"/>
+          <w:color w:val="7f6000"/>
+          <w:sz w:val="18"/>
+          <w:szCs w:val="18"/>
+          <w:rtl w:val="0"/>
+        </w:rPr>
+        <w:t xml:space="preserve">&lt;ab&gt;</w:t>
+      </w:r>
+      <w:r>
+        <w:rPr>
+          <w:color w:val="000000"/>
+          <w:rtl w:val="0"/>
+        </w:rPr>
+        <w:t xml:space="preserve">Aulcuns leur mectent une </w:t>
+      </w:r>
+      <w:r>
+        <w:rPr>
+          <w:rFonts w:ascii="Courier New" w:cs="Courier New" w:eastAsia="Courier New" w:hAnsi="Courier New"/>
+          <w:color w:val="0000ff"/>
+          <w:sz w:val="18"/>
+          <w:szCs w:val="18"/>
+          <w:rtl w:val="0"/>
+        </w:rPr>
+        <w:t xml:space="preserve">&lt;ms&gt;</w:t>
+      </w:r>
+      <w:r>
+        <w:rPr>
+          <w:color w:val="000000"/>
+          <w:rtl w:val="0"/>
+        </w:rPr>
+        <w:t xml:space="preserve">goutte</w:t>
+      </w:r>
+      <w:r>
+        <w:rPr>
+          <w:rFonts w:ascii="Courier New" w:cs="Courier New" w:eastAsia="Courier New" w:hAnsi="Courier New"/>
+          <w:color w:val="0000ff"/>
+          <w:sz w:val="18"/>
+          <w:szCs w:val="18"/>
+          <w:rtl w:val="0"/>
+        </w:rPr>
+        <w:t xml:space="preserve">&lt;/ms&gt;</w:t>
+      </w:r>
+      <w:r>
+        <w:rPr>
+          <w:color w:val="000000"/>
+          <w:rtl w:val="0"/>
+        </w:rPr>
+        <w:t xml:space="preserve"> d</w:t>
+      </w:r>
+      <w:r>
+        <w:rPr>
+          <w:rFonts w:ascii="Courier New" w:cs="Courier New" w:eastAsia="Courier New" w:hAnsi="Courier New"/>
           <w:b w:val="0"/>
           <w:color w:val="0000ff"/>
           <w:sz w:val="18"/>
           <w:szCs w:val="18"/>
           <w:rtl w:val="0"/>
         </w:rPr>
+        <w:t xml:space="preserve">&lt;m&gt;</w:t>
+      </w:r>
+      <w:r>
+        <w:rPr>
+          <w:rtl w:val="0"/>
+        </w:rPr>
+        <w:t xml:space="preserve">eau for</w:t>
+      </w:r>
+      <w:r>
+        <w:rPr>
+          <w:b w:val="0"/>
+          <w:color w:val="000000"/>
+          <w:rtl w:val="0"/>
+        </w:rPr>
+        <w:t xml:space="preserve">t</w:t>
+      </w:r>
+      <w:r>
+        <w:rPr>
+          <w:rFonts w:ascii="Courier New" w:cs="Courier New" w:eastAsia="Courier New" w:hAnsi="Courier New"/>
+          <w:color w:val="0000ff"/>
+          <w:sz w:val="18"/>
+          <w:szCs w:val="18"/>
+          <w:rtl w:val="0"/>
+        </w:rPr>
         <w:t xml:space="preserve">&lt;/m&gt;</w:t>
       </w:r>
       <w:r>
@@ -3272,276 +3850,457 @@
           <w:color w:val="000000"/>
           <w:rtl w:val="0"/>
         </w:rPr>
-        <w:t xml:space="preserve">fondue</w:t>
-      </w:r>
-      <w:r>
-        <w:rPr>
-          <w:rFonts w:ascii="Courier New" w:cs="Courier New" w:eastAsia="Courier New" w:hAnsi="Courier New"/>
-          <w:color w:val="7f6000"/>
-          <w:sz w:val="18"/>
-          <w:szCs w:val="18"/>
-          <w:rtl w:val="0"/>
-        </w:rPr>
-        <w:t xml:space="preserve">&lt;/ab&gt;</w:t>
-      </w:r>
-      <w:r>
-        <w:rPr>
-          <w:color w:val="000000"/>
-          <w:rtl w:val="0"/>
-        </w:rPr>
-        <w:t xml:space="preserve"> </w:t>
-      </w:r>
-      <w:r>
-        <w:rPr>
-          <w:rtl w:val="0"/>
-        </w:rPr>
-      </w:r>
-    </w:p>
-    <w:p>
-      <w:pPr>
-        <w:widowControl w:val="0"/>
-        <w:pBdr>
-          <w:top w:space="0" w:sz="0" w:val="nil"/>
-          <w:left w:space="0" w:sz="0" w:val="nil"/>
-          <w:bottom w:space="0" w:sz="0" w:val="nil"/>
-          <w:right w:space="0" w:sz="0" w:val="nil"/>
-          <w:between w:space="0" w:sz="0" w:val="nil"/>
-        </w:pBdr>
-        <w:shd w:fill="auto" w:val="clear"/>
-        <w:contextualSpacing w:val="0"/>
-        <w:rPr>
-          <w:color w:val="000000"/>
-        </w:rPr>
-      </w:pPr>
-      <w:r>
-        <w:rPr>
-          <w:rtl w:val="0"/>
-        </w:rPr>
-      </w:r>
-    </w:p>
-    <w:p>
-      <w:pPr>
-        <w:keepNext w:val="0"/>
-        <w:keepLines w:val="0"/>
-        <w:widowControl w:val="0"/>
-        <w:pBdr>
-          <w:top w:space="0" w:sz="0" w:val="nil"/>
-          <w:left w:space="0" w:sz="0" w:val="nil"/>
-          <w:bottom w:space="0" w:sz="0" w:val="nil"/>
-          <w:right w:space="0" w:sz="0" w:val="nil"/>
-          <w:between w:space="0" w:sz="0" w:val="nil"/>
-        </w:pBdr>
-        <w:shd w:fill="auto" w:val="clear"/>
-        <w:contextualSpacing w:val="0"/>
-        <w:rPr>
-          <w:color w:val="000000"/>
-        </w:rPr>
-      </w:pPr>
-      <w:r>
-        <w:rPr>
-          <w:rFonts w:ascii="Courier New" w:cs="Courier New" w:eastAsia="Courier New" w:hAnsi="Courier New"/>
-          <w:color w:val="7f6000"/>
-          <w:sz w:val="18"/>
-          <w:szCs w:val="18"/>
-          <w:rtl w:val="0"/>
-        </w:rPr>
-        <w:t xml:space="preserve">&lt;/div&gt;</w:t>
-      </w:r>
-      <w:r>
-        <w:rPr>
-          <w:color w:val="000000"/>
-          <w:rtl w:val="0"/>
-        </w:rPr>
-        <w:br w:type="textWrapping"/>
-      </w:r>
-      <w:r>
-        <w:rPr>
-          <w:rFonts w:ascii="Courier New" w:cs="Courier New" w:eastAsia="Courier New" w:hAnsi="Courier New"/>
-          <w:color w:val="7f6000"/>
-          <w:sz w:val="18"/>
-          <w:szCs w:val="18"/>
-          <w:rtl w:val="0"/>
-        </w:rPr>
-        <w:t xml:space="preserve">&lt;div&gt;</w:t>
-      </w:r>
-      <w:r>
-        <w:rPr>
-          <w:color w:val="000000"/>
-          <w:rtl w:val="0"/>
-        </w:rPr>
-        <w:br w:type="textWrapping"/>
-      </w:r>
-      <w:r>
-        <w:rPr>
-          <w:rFonts w:ascii="Courier New" w:cs="Courier New" w:eastAsia="Courier New" w:hAnsi="Courier New"/>
-          <w:color w:val="7f6000"/>
-          <w:sz w:val="18"/>
-          <w:szCs w:val="18"/>
-          <w:rtl w:val="0"/>
-        </w:rPr>
-        <w:t xml:space="preserve">&lt;id&gt;</w:t>
-      </w:r>
-      <w:r>
-        <w:rPr>
-          <w:color w:val="000000"/>
-          <w:rtl w:val="0"/>
-        </w:rPr>
-        <w:t xml:space="preserve">p109v_2</w:t>
-      </w:r>
-      <w:r>
-        <w:rPr>
-          <w:rFonts w:ascii="Courier New" w:cs="Courier New" w:eastAsia="Courier New" w:hAnsi="Courier New"/>
-          <w:color w:val="7f6000"/>
-          <w:sz w:val="18"/>
-          <w:szCs w:val="18"/>
-          <w:rtl w:val="0"/>
-        </w:rPr>
-        <w:t xml:space="preserve">&lt;/id&gt;</w:t>
-      </w:r>
-      <w:r>
-        <w:rPr>
-          <w:color w:val="000000"/>
-          <w:rtl w:val="0"/>
-        </w:rPr>
-        <w:br w:type="textWrapping"/>
-      </w:r>
-      <w:r>
-        <w:rPr>
-          <w:rFonts w:ascii="Courier New" w:cs="Courier New" w:eastAsia="Courier New" w:hAnsi="Courier New"/>
-          <w:color w:val="7f6000"/>
-          <w:sz w:val="18"/>
-          <w:szCs w:val="18"/>
-          <w:rtl w:val="0"/>
-        </w:rPr>
-        <w:t xml:space="preserve">&lt;head&gt;</w:t>
-      </w:r>
-      <w:r>
-        <w:rPr>
-          <w:color w:val="000000"/>
-          <w:rtl w:val="0"/>
-        </w:rPr>
-        <w:t xml:space="preserve">Fayre mourir </w:t>
-      </w:r>
-      <w:r>
-        <w:rPr>
-          <w:rFonts w:ascii="Courier New" w:cs="Courier New" w:eastAsia="Courier New" w:hAnsi="Courier New"/>
-          <w:color w:val="0000ff"/>
-          <w:sz w:val="18"/>
-          <w:szCs w:val="18"/>
-          <w:rtl w:val="0"/>
-        </w:rPr>
-        <w:t xml:space="preserve">&lt;al&gt;</w:t>
-      </w:r>
-      <w:r>
-        <w:rPr>
-          <w:color w:val="000000"/>
-          <w:rtl w:val="0"/>
-        </w:rPr>
-        <w:t xml:space="preserve">serpents</w:t>
-      </w:r>
-      <w:r>
-        <w:rPr>
-          <w:rFonts w:ascii="Courier New" w:cs="Courier New" w:eastAsia="Courier New" w:hAnsi="Courier New"/>
-          <w:color w:val="0000ff"/>
-          <w:sz w:val="18"/>
-          <w:szCs w:val="18"/>
-          <w:rtl w:val="0"/>
-        </w:rPr>
-        <w:t xml:space="preserve">&lt;/al&gt;</w:t>
-      </w:r>
-      <w:r>
-        <w:rPr>
-          <w:color w:val="000000"/>
-          <w:rtl w:val="0"/>
-        </w:rPr>
-        <w:t xml:space="preserve"> pour mouler</w:t>
-      </w:r>
-      <w:r>
-        <w:rPr>
-          <w:rFonts w:ascii="Courier New" w:cs="Courier New" w:eastAsia="Courier New" w:hAnsi="Courier New"/>
-          <w:color w:val="7f6000"/>
-          <w:sz w:val="18"/>
-          <w:szCs w:val="18"/>
-          <w:rtl w:val="0"/>
-        </w:rPr>
-        <w:t xml:space="preserve">&lt;/head&gt;</w:t>
-      </w:r>
-      <w:r>
-        <w:rPr>
-          <w:rtl w:val="0"/>
-        </w:rPr>
-      </w:r>
-    </w:p>
-    <w:p>
-      <w:pPr>
-        <w:keepNext w:val="0"/>
-        <w:keepLines w:val="0"/>
-        <w:widowControl w:val="0"/>
-        <w:pBdr>
-          <w:top w:space="0" w:sz="0" w:val="nil"/>
-          <w:left w:space="0" w:sz="0" w:val="nil"/>
-          <w:bottom w:space="0" w:sz="0" w:val="nil"/>
-          <w:right w:space="0" w:sz="0" w:val="nil"/>
-          <w:between w:space="0" w:sz="0" w:val="nil"/>
-        </w:pBdr>
-        <w:shd w:fill="auto" w:val="clear"/>
-        <w:contextualSpacing w:val="0"/>
-        <w:rPr>
-          <w:color w:val="000000"/>
-        </w:rPr>
-      </w:pPr>
-      <w:r>
-        <w:rPr>
-          <w:color w:val="000000"/>
-          <w:rtl w:val="0"/>
-        </w:rPr>
-        <w:t xml:space="preserve"> </w:t>
-      </w:r>
-      <w:r>
-        <w:rPr>
-          <w:rtl w:val="0"/>
-        </w:rPr>
-      </w:r>
-    </w:p>
-    <w:p>
-      <w:pPr>
-        <w:keepNext w:val="0"/>
-        <w:keepLines w:val="0"/>
-        <w:widowControl w:val="0"/>
-        <w:pBdr>
-          <w:top w:space="0" w:sz="0" w:val="nil"/>
-          <w:left w:space="0" w:sz="0" w:val="nil"/>
-          <w:bottom w:space="0" w:sz="0" w:val="nil"/>
-          <w:right w:space="0" w:sz="0" w:val="nil"/>
-          <w:between w:space="0" w:sz="0" w:val="nil"/>
-        </w:pBdr>
-        <w:shd w:fill="auto" w:val="clear"/>
-        <w:contextualSpacing w:val="0"/>
-        <w:rPr>
-          <w:color w:val="000000"/>
-        </w:rPr>
-      </w:pPr>
-      <w:r>
-        <w:rPr>
-          <w:rFonts w:ascii="Courier New" w:cs="Courier New" w:eastAsia="Courier New" w:hAnsi="Courier New"/>
-          <w:color w:val="7f6000"/>
-          <w:sz w:val="18"/>
-          <w:szCs w:val="18"/>
-          <w:rtl w:val="0"/>
-        </w:rPr>
-        <w:t xml:space="preserve">&lt;ab&gt;</w:t>
-      </w:r>
-      <w:r>
-        <w:rPr>
-          <w:color w:val="000000"/>
-          <w:rtl w:val="0"/>
-        </w:rPr>
-        <w:t xml:space="preserve">Aulcuns leur mectent une goutte d</w:t>
-      </w:r>
-      <w:r>
-        <w:rPr>
-          <w:rFonts w:ascii="Courier New" w:cs="Courier New" w:eastAsia="Courier New" w:hAnsi="Courier New"/>
-          <w:b w:val="0"/>
+        <w:t xml:space="preserve">dans la gueule</w:t>
+      </w:r>
+      <w:r>
+        <w:rPr>
+          <w:rFonts w:ascii="Courier New" w:cs="Courier New" w:eastAsia="Courier New" w:hAnsi="Courier New"/>
+          <w:color w:val="a9a9a9"/>
+          <w:sz w:val="18"/>
+          <w:szCs w:val="18"/>
+          <w:rtl w:val="0"/>
+        </w:rPr>
+        <w:t xml:space="preserve">&lt;lb/&gt;</w:t>
+      </w:r>
+      <w:r>
+        <w:rPr>
+          <w:rtl w:val="0"/>
+        </w:rPr>
+      </w:r>
+    </w:p>
+    <w:p>
+      <w:pPr>
+        <w:keepNext w:val="0"/>
+        <w:keepLines w:val="0"/>
+        <w:widowControl w:val="0"/>
+        <w:pBdr>
+          <w:top w:space="0" w:sz="0" w:val="nil"/>
+          <w:left w:space="0" w:sz="0" w:val="nil"/>
+          <w:bottom w:space="0" w:sz="0" w:val="nil"/>
+          <w:right w:space="0" w:sz="0" w:val="nil"/>
+          <w:between w:space="0" w:sz="0" w:val="nil"/>
+        </w:pBdr>
+        <w:shd w:fill="auto" w:val="clear"/>
+        <w:contextualSpacing w:val="0"/>
+        <w:rPr>
+          <w:color w:val="000000"/>
+        </w:rPr>
+      </w:pPr>
+      <w:r>
+        <w:rPr>
+          <w:color w:val="000000"/>
+          <w:rtl w:val="0"/>
+        </w:rPr>
+        <w:t xml:space="preserve">ce qui les hebete bien de sorte que la teste &amp;</w:t>
+      </w:r>
+      <w:r>
+        <w:rPr>
+          <w:rFonts w:ascii="Courier New" w:cs="Courier New" w:eastAsia="Courier New" w:hAnsi="Courier New"/>
+          <w:color w:val="a9a9a9"/>
+          <w:sz w:val="18"/>
+          <w:szCs w:val="18"/>
+          <w:rtl w:val="0"/>
+        </w:rPr>
+        <w:t xml:space="preserve">amp;</w:t>
+      </w:r>
+      <w:r>
+        <w:rPr>
+          <w:color w:val="000000"/>
+          <w:rtl w:val="0"/>
+        </w:rPr>
+        <w:t xml:space="preserve"> la partie</w:t>
+      </w:r>
+      <w:r>
+        <w:rPr>
+          <w:rFonts w:ascii="Courier New" w:cs="Courier New" w:eastAsia="Courier New" w:hAnsi="Courier New"/>
+          <w:color w:val="a9a9a9"/>
+          <w:sz w:val="18"/>
+          <w:szCs w:val="18"/>
+          <w:rtl w:val="0"/>
+        </w:rPr>
+        <w:t xml:space="preserve">&lt;lb/&gt;</w:t>
+      </w:r>
+      <w:r>
+        <w:rPr>
+          <w:rtl w:val="0"/>
+        </w:rPr>
+      </w:r>
+    </w:p>
+    <w:p>
+      <w:pPr>
+        <w:keepNext w:val="0"/>
+        <w:keepLines w:val="0"/>
+        <w:widowControl w:val="0"/>
+        <w:pBdr>
+          <w:top w:space="0" w:sz="0" w:val="nil"/>
+          <w:left w:space="0" w:sz="0" w:val="nil"/>
+          <w:bottom w:space="0" w:sz="0" w:val="nil"/>
+          <w:right w:space="0" w:sz="0" w:val="nil"/>
+          <w:between w:space="0" w:sz="0" w:val="nil"/>
+        </w:pBdr>
+        <w:shd w:fill="auto" w:val="clear"/>
+        <w:contextualSpacing w:val="0"/>
+        <w:rPr>
+          <w:color w:val="000000"/>
+        </w:rPr>
+      </w:pPr>
+      <w:r>
+        <w:rPr>
+          <w:color w:val="000000"/>
+          <w:rtl w:val="0"/>
+        </w:rPr>
+        <w:t xml:space="preserve">anterieure semble estre morte Mays la gueule demeure</w:t>
+      </w:r>
+      <w:r>
+        <w:rPr>
+          <w:rFonts w:ascii="Courier New" w:cs="Courier New" w:eastAsia="Courier New" w:hAnsi="Courier New"/>
+          <w:color w:val="a9a9a9"/>
+          <w:sz w:val="18"/>
+          <w:szCs w:val="18"/>
+          <w:rtl w:val="0"/>
+        </w:rPr>
+        <w:t xml:space="preserve">&lt;lb/&gt;</w:t>
+      </w:r>
+      <w:r>
+        <w:rPr>
+          <w:rtl w:val="0"/>
+        </w:rPr>
+      </w:r>
+    </w:p>
+    <w:p>
+      <w:pPr>
+        <w:keepNext w:val="0"/>
+        <w:keepLines w:val="0"/>
+        <w:widowControl w:val="0"/>
+        <w:pBdr>
+          <w:top w:space="0" w:sz="0" w:val="nil"/>
+          <w:left w:space="0" w:sz="0" w:val="nil"/>
+          <w:bottom w:space="0" w:sz="0" w:val="nil"/>
+          <w:right w:space="0" w:sz="0" w:val="nil"/>
+          <w:between w:space="0" w:sz="0" w:val="nil"/>
+        </w:pBdr>
+        <w:shd w:fill="auto" w:val="clear"/>
+        <w:contextualSpacing w:val="0"/>
+        <w:rPr>
+          <w:color w:val="000000"/>
+        </w:rPr>
+      </w:pPr>
+      <w:r>
+        <w:rPr>
+          <w:color w:val="000000"/>
+          <w:rtl w:val="0"/>
+        </w:rPr>
+        <w:t xml:space="preserve">vive Et comme tu la piques avec l</w:t>
+      </w:r>
+      <w:r>
+        <w:rPr>
+          <w:rFonts w:ascii="Courier New" w:cs="Courier New" w:eastAsia="Courier New" w:hAnsi="Courier New"/>
+          <w:color w:val="0000ff"/>
+          <w:sz w:val="18"/>
+          <w:szCs w:val="18"/>
+          <w:rtl w:val="0"/>
+        </w:rPr>
+        <w:t xml:space="preserve">&lt;tl&gt;</w:t>
+      </w:r>
+      <w:r>
+        <w:rPr>
+          <w:color w:val="000000"/>
+          <w:rtl w:val="0"/>
+        </w:rPr>
+        <w:t xml:space="preserve">espingle</w:t>
+      </w:r>
+      <w:r>
+        <w:rPr>
+          <w:rFonts w:ascii="Courier New" w:cs="Courier New" w:eastAsia="Courier New" w:hAnsi="Courier New"/>
+          <w:color w:val="0000ff"/>
+          <w:sz w:val="18"/>
+          <w:szCs w:val="18"/>
+          <w:rtl w:val="0"/>
+        </w:rPr>
+        <w:t xml:space="preserve">&lt;/tl&gt;</w:t>
+      </w:r>
+      <w:r>
+        <w:rPr>
+          <w:color w:val="000000"/>
+          <w:rtl w:val="0"/>
+        </w:rPr>
+        <w:t xml:space="preserve"> pour lacommoder</w:t>
+      </w:r>
+      <w:r>
+        <w:rPr>
+          <w:rFonts w:ascii="Courier New" w:cs="Courier New" w:eastAsia="Courier New" w:hAnsi="Courier New"/>
+          <w:color w:val="a9a9a9"/>
+          <w:sz w:val="18"/>
+          <w:szCs w:val="18"/>
+          <w:rtl w:val="0"/>
+        </w:rPr>
+        <w:t xml:space="preserve">&lt;lb/&gt;</w:t>
+      </w:r>
+      <w:r>
+        <w:rPr>
+          <w:rtl w:val="0"/>
+        </w:rPr>
+      </w:r>
+    </w:p>
+    <w:p>
+      <w:pPr>
+        <w:keepNext w:val="0"/>
+        <w:keepLines w:val="0"/>
+        <w:widowControl w:val="0"/>
+        <w:pBdr>
+          <w:top w:space="0" w:sz="0" w:val="nil"/>
+          <w:left w:space="0" w:sz="0" w:val="nil"/>
+          <w:bottom w:space="0" w:sz="0" w:val="nil"/>
+          <w:right w:space="0" w:sz="0" w:val="nil"/>
+          <w:between w:space="0" w:sz="0" w:val="nil"/>
+        </w:pBdr>
+        <w:shd w:fill="auto" w:val="clear"/>
+        <w:contextualSpacing w:val="0"/>
+        <w:rPr>
+          <w:color w:val="000000"/>
+        </w:rPr>
+      </w:pPr>
+      <w:r>
+        <w:rPr>
+          <w:color w:val="000000"/>
+          <w:rtl w:val="0"/>
+        </w:rPr>
+        <w:t xml:space="preserve">au </w:t>
+      </w:r>
+      <w:r>
+        <w:rPr>
+          <w:rFonts w:ascii="Courier New" w:cs="Courier New" w:eastAsia="Courier New" w:hAnsi="Courier New"/>
+          <w:color w:val="0000ff"/>
+          <w:sz w:val="18"/>
+          <w:szCs w:val="18"/>
+          <w:rtl w:val="0"/>
+        </w:rPr>
+        <w:t xml:space="preserve">&lt;tl&gt;</w:t>
+      </w:r>
+      <w:r>
+        <w:rPr>
+          <w:color w:val="000000"/>
+          <w:rtl w:val="0"/>
+        </w:rPr>
+        <w:t xml:space="preserve">molle</w:t>
+      </w:r>
+      <w:r>
+        <w:rPr>
+          <w:rFonts w:ascii="Courier New" w:cs="Courier New" w:eastAsia="Courier New" w:hAnsi="Courier New"/>
+          <w:color w:val="0000ff"/>
+          <w:sz w:val="18"/>
+          <w:szCs w:val="18"/>
+          <w:rtl w:val="0"/>
+        </w:rPr>
+        <w:t xml:space="preserve">&lt;/tl&gt;</w:t>
+      </w:r>
+      <w:r>
+        <w:rPr>
+          <w:color w:val="000000"/>
+          <w:rtl w:val="0"/>
+        </w:rPr>
+        <w:t xml:space="preserve"> elle se remue &amp;</w:t>
+      </w:r>
+      <w:r>
+        <w:rPr>
+          <w:rFonts w:ascii="Courier New" w:cs="Courier New" w:eastAsia="Courier New" w:hAnsi="Courier New"/>
+          <w:color w:val="a9a9a9"/>
+          <w:sz w:val="18"/>
+          <w:szCs w:val="18"/>
+          <w:rtl w:val="0"/>
+        </w:rPr>
+        <w:t xml:space="preserve">amp;</w:t>
+      </w:r>
+      <w:r>
+        <w:rPr>
+          <w:color w:val="000000"/>
+          <w:rtl w:val="0"/>
+        </w:rPr>
+        <w:t xml:space="preserve"> gaste &amp;</w:t>
+      </w:r>
+      <w:r>
+        <w:rPr>
+          <w:rFonts w:ascii="Courier New" w:cs="Courier New" w:eastAsia="Courier New" w:hAnsi="Courier New"/>
+          <w:color w:val="a9a9a9"/>
+          <w:sz w:val="18"/>
+          <w:szCs w:val="18"/>
+          <w:rtl w:val="0"/>
+        </w:rPr>
+        <w:t xml:space="preserve">amp;</w:t>
+      </w:r>
+      <w:r>
+        <w:rPr>
+          <w:color w:val="000000"/>
+          <w:rtl w:val="0"/>
+        </w:rPr>
+        <w:t xml:space="preserve"> deffaict tout donc pour</w:t>
+      </w:r>
+      <w:r>
+        <w:rPr>
+          <w:rFonts w:ascii="Courier New" w:cs="Courier New" w:eastAsia="Courier New" w:hAnsi="Courier New"/>
+          <w:color w:val="a9a9a9"/>
+          <w:sz w:val="18"/>
+          <w:szCs w:val="18"/>
+          <w:rtl w:val="0"/>
+        </w:rPr>
+        <w:t xml:space="preserve">&lt;lb/&gt;</w:t>
+      </w:r>
+      <w:r>
+        <w:rPr>
+          <w:rtl w:val="0"/>
+        </w:rPr>
+      </w:r>
+    </w:p>
+    <w:p>
+      <w:pPr>
+        <w:keepNext w:val="0"/>
+        <w:keepLines w:val="0"/>
+        <w:widowControl w:val="0"/>
+        <w:pBdr>
+          <w:top w:space="0" w:sz="0" w:val="nil"/>
+          <w:left w:space="0" w:sz="0" w:val="nil"/>
+          <w:bottom w:space="0" w:sz="0" w:val="nil"/>
+          <w:right w:space="0" w:sz="0" w:val="nil"/>
+          <w:between w:space="0" w:sz="0" w:val="nil"/>
+        </w:pBdr>
+        <w:shd w:fill="auto" w:val="clear"/>
+        <w:contextualSpacing w:val="0"/>
+        <w:rPr>
+          <w:color w:val="000000"/>
+        </w:rPr>
+      </w:pPr>
+      <w:r>
+        <w:rPr>
+          <w:color w:val="000000"/>
+          <w:rtl w:val="0"/>
+        </w:rPr>
+        <w:t xml:space="preserve">les faire mourir toutallem</w:t>
+      </w:r>
+      <w:r>
+        <w:rPr>
+          <w:rFonts w:ascii="Courier New" w:cs="Courier New" w:eastAsia="Courier New" w:hAnsi="Courier New"/>
+          <w:color w:val="a91111"/>
+          <w:sz w:val="18"/>
+          <w:szCs w:val="18"/>
+          <w:rtl w:val="0"/>
+        </w:rPr>
+        <w:t xml:space="preserve">&lt;corr&gt;</w:t>
+      </w:r>
+      <w:r>
+        <w:rPr>
+          <w:rFonts w:ascii="Courier New" w:cs="Courier New" w:eastAsia="Courier New" w:hAnsi="Courier New"/>
+          <w:color w:val="a9a9a9"/>
+          <w:sz w:val="14"/>
+          <w:szCs w:val="14"/>
+          <w:rtl w:val="0"/>
+        </w:rPr>
+        <w:t xml:space="preserve">&lt;exp&gt;</w:t>
+      </w:r>
+      <w:r>
+        <w:rPr>
+          <w:color w:val="000000"/>
+          <w:rtl w:val="0"/>
+        </w:rPr>
+        <w:t xml:space="preserve">ent</w:t>
+      </w:r>
+      <w:r>
+        <w:rPr>
+          <w:rFonts w:ascii="Courier New" w:cs="Courier New" w:eastAsia="Courier New" w:hAnsi="Courier New"/>
+          <w:color w:val="a9a9a9"/>
+          <w:sz w:val="14"/>
+          <w:szCs w:val="14"/>
+          <w:rtl w:val="0"/>
+        </w:rPr>
+        <w:t xml:space="preserve">&lt;/exp&gt;</w:t>
+      </w:r>
+      <w:r>
+        <w:rPr>
+          <w:rFonts w:ascii="Courier New" w:cs="Courier New" w:eastAsia="Courier New" w:hAnsi="Courier New"/>
+          <w:color w:val="a91111"/>
+          <w:sz w:val="18"/>
+          <w:szCs w:val="18"/>
+          <w:rtl w:val="0"/>
+        </w:rPr>
+        <w:t xml:space="preserve">&lt;/corr&gt;</w:t>
+      </w:r>
+      <w:r>
+        <w:rPr>
+          <w:color w:val="000000"/>
+          <w:rtl w:val="0"/>
+        </w:rPr>
+        <w:t xml:space="preserve"> Mects les dans une </w:t>
+      </w:r>
+      <w:r>
+        <w:rPr>
+          <w:rFonts w:ascii="Courier New" w:cs="Courier New" w:eastAsia="Courier New" w:hAnsi="Courier New"/>
+          <w:color w:val="0000ff"/>
+          <w:sz w:val="18"/>
+          <w:szCs w:val="18"/>
+          <w:rtl w:val="0"/>
+        </w:rPr>
+        <w:t xml:space="preserve">&lt;tl&gt;</w:t>
+      </w:r>
+      <w:r>
+        <w:rPr>
+          <w:color w:val="000000"/>
+          <w:rtl w:val="0"/>
+        </w:rPr>
+        <w:t xml:space="preserve">bouteille</w:t>
+      </w:r>
+      <w:r>
+        <w:rPr>
+          <w:rFonts w:ascii="Courier New" w:cs="Courier New" w:eastAsia="Courier New" w:hAnsi="Courier New"/>
+          <w:color w:val="0000ff"/>
+          <w:sz w:val="18"/>
+          <w:szCs w:val="18"/>
+          <w:rtl w:val="0"/>
+        </w:rPr>
+        <w:t xml:space="preserve">&lt;/tl&gt;</w:t>
+      </w:r>
+      <w:r>
+        <w:rPr>
+          <w:rFonts w:ascii="Courier New" w:cs="Courier New" w:eastAsia="Courier New" w:hAnsi="Courier New"/>
+          <w:color w:val="a9a9a9"/>
+          <w:sz w:val="18"/>
+          <w:szCs w:val="18"/>
+          <w:rtl w:val="0"/>
+        </w:rPr>
+        <w:t xml:space="preserve">&lt;lb/&gt;</w:t>
+      </w:r>
+      <w:r>
+        <w:rPr>
+          <w:rtl w:val="0"/>
+        </w:rPr>
+      </w:r>
+    </w:p>
+    <w:p>
+      <w:pPr>
+        <w:keepNext w:val="0"/>
+        <w:keepLines w:val="0"/>
+        <w:widowControl w:val="0"/>
+        <w:pBdr>
+          <w:top w:space="0" w:sz="0" w:val="nil"/>
+          <w:left w:space="0" w:sz="0" w:val="nil"/>
+          <w:bottom w:space="0" w:sz="0" w:val="nil"/>
+          <w:right w:space="0" w:sz="0" w:val="nil"/>
+          <w:between w:space="0" w:sz="0" w:val="nil"/>
+        </w:pBdr>
+        <w:shd w:fill="auto" w:val="clear"/>
+        <w:contextualSpacing w:val="0"/>
+        <w:rPr>
+          <w:color w:val="000000"/>
+        </w:rPr>
+      </w:pPr>
+      <w:r>
+        <w:rPr>
+          <w:color w:val="000000"/>
+          <w:rtl w:val="0"/>
+        </w:rPr>
+        <w:t xml:space="preserve">dans de </w:t>
+      </w:r>
+      <w:r>
+        <w:rPr>
+          <w:rFonts w:ascii="Courier New" w:cs="Courier New" w:eastAsia="Courier New" w:hAnsi="Courier New"/>
           <w:color w:val="0000ff"/>
           <w:sz w:val="18"/>
           <w:szCs w:val="18"/>
@@ -3551,450 +4310,10 @@
       </w:r>
       <w:r>
         <w:rPr>
-          <w:rtl w:val="0"/>
-        </w:rPr>
-        <w:t xml:space="preserve">eau for</w:t>
-      </w:r>
-      <w:commentRangeStart w:id="1"/>
-      <w:r>
-        <w:rPr>
-          <w:b w:val="0"/>
-          <w:color w:val="000000"/>
-          <w:rtl w:val="0"/>
-        </w:rPr>
-        <w:t xml:space="preserve">t</w:t>
-      </w:r>
-      <w:commentRangeEnd w:id="1"/>
-      <w:r>
-        <w:commentReference w:id="1"/>
-      </w:r>
-      <w:r>
-        <w:rPr>
-          <w:rFonts w:ascii="Courier New" w:cs="Courier New" w:eastAsia="Courier New" w:hAnsi="Courier New"/>
-          <w:color w:val="0000ff"/>
-          <w:sz w:val="18"/>
-          <w:szCs w:val="18"/>
-          <w:rtl w:val="0"/>
-        </w:rPr>
-        <w:t xml:space="preserve">&lt;/m&gt;</w:t>
-      </w:r>
-      <w:r>
-        <w:rPr>
-          <w:b w:val="0"/>
-          <w:color w:val="000000"/>
-          <w:rtl w:val="0"/>
-        </w:rPr>
-        <w:t xml:space="preserve"> </w:t>
-      </w:r>
-      <w:r>
-        <w:rPr>
-          <w:color w:val="000000"/>
-          <w:rtl w:val="0"/>
-        </w:rPr>
-        <w:t xml:space="preserve">dans la gueule</w:t>
-      </w:r>
-      <w:r>
-        <w:rPr>
-          <w:rFonts w:ascii="Courier New" w:cs="Courier New" w:eastAsia="Courier New" w:hAnsi="Courier New"/>
-          <w:color w:val="a9a9a9"/>
-          <w:sz w:val="18"/>
-          <w:szCs w:val="18"/>
-          <w:rtl w:val="0"/>
-        </w:rPr>
-        <w:t xml:space="preserve">&lt;lb/&gt;</w:t>
-      </w:r>
-      <w:r>
-        <w:rPr>
-          <w:rtl w:val="0"/>
-        </w:rPr>
-      </w:r>
-    </w:p>
-    <w:p>
-      <w:pPr>
-        <w:keepNext w:val="0"/>
-        <w:keepLines w:val="0"/>
-        <w:widowControl w:val="0"/>
-        <w:pBdr>
-          <w:top w:space="0" w:sz="0" w:val="nil"/>
-          <w:left w:space="0" w:sz="0" w:val="nil"/>
-          <w:bottom w:space="0" w:sz="0" w:val="nil"/>
-          <w:right w:space="0" w:sz="0" w:val="nil"/>
-          <w:between w:space="0" w:sz="0" w:val="nil"/>
-        </w:pBdr>
-        <w:shd w:fill="auto" w:val="clear"/>
-        <w:contextualSpacing w:val="0"/>
-        <w:rPr>
-          <w:color w:val="000000"/>
-        </w:rPr>
-      </w:pPr>
-      <w:r>
-        <w:rPr>
-          <w:color w:val="000000"/>
-          <w:rtl w:val="0"/>
-        </w:rPr>
-        <w:t xml:space="preserve">ce qui les hebete bien de sorte que la teste &amp;</w:t>
-      </w:r>
-      <w:r>
-        <w:rPr>
-          <w:rFonts w:ascii="Courier New" w:cs="Courier New" w:eastAsia="Courier New" w:hAnsi="Courier New"/>
-          <w:color w:val="a9a9a9"/>
-          <w:sz w:val="18"/>
-          <w:szCs w:val="18"/>
-          <w:rtl w:val="0"/>
-        </w:rPr>
-        <w:t xml:space="preserve">amp;</w:t>
-      </w:r>
-      <w:r>
-        <w:rPr>
-          <w:color w:val="000000"/>
-          <w:rtl w:val="0"/>
-        </w:rPr>
-        <w:t xml:space="preserve"> la partie</w:t>
-      </w:r>
-      <w:r>
-        <w:rPr>
-          <w:rFonts w:ascii="Courier New" w:cs="Courier New" w:eastAsia="Courier New" w:hAnsi="Courier New"/>
-          <w:color w:val="a9a9a9"/>
-          <w:sz w:val="18"/>
-          <w:szCs w:val="18"/>
-          <w:rtl w:val="0"/>
-        </w:rPr>
-        <w:t xml:space="preserve">&lt;lb/&gt;</w:t>
-      </w:r>
-      <w:r>
-        <w:rPr>
-          <w:rtl w:val="0"/>
-        </w:rPr>
-      </w:r>
-    </w:p>
-    <w:p>
-      <w:pPr>
-        <w:keepNext w:val="0"/>
-        <w:keepLines w:val="0"/>
-        <w:widowControl w:val="0"/>
-        <w:pBdr>
-          <w:top w:space="0" w:sz="0" w:val="nil"/>
-          <w:left w:space="0" w:sz="0" w:val="nil"/>
-          <w:bottom w:space="0" w:sz="0" w:val="nil"/>
-          <w:right w:space="0" w:sz="0" w:val="nil"/>
-          <w:between w:space="0" w:sz="0" w:val="nil"/>
-        </w:pBdr>
-        <w:shd w:fill="auto" w:val="clear"/>
-        <w:contextualSpacing w:val="0"/>
-        <w:rPr>
-          <w:color w:val="000000"/>
-        </w:rPr>
-      </w:pPr>
-      <w:r>
-        <w:rPr>
-          <w:color w:val="000000"/>
-          <w:rtl w:val="0"/>
-        </w:rPr>
-        <w:t xml:space="preserve">anterieure semble estre morte Mays la gueule demeure</w:t>
-      </w:r>
-      <w:r>
-        <w:rPr>
-          <w:rFonts w:ascii="Courier New" w:cs="Courier New" w:eastAsia="Courier New" w:hAnsi="Courier New"/>
-          <w:color w:val="a9a9a9"/>
-          <w:sz w:val="18"/>
-          <w:szCs w:val="18"/>
-          <w:rtl w:val="0"/>
-        </w:rPr>
-        <w:t xml:space="preserve">&lt;lb/&gt;</w:t>
-      </w:r>
-      <w:r>
-        <w:rPr>
-          <w:rtl w:val="0"/>
-        </w:rPr>
-      </w:r>
-    </w:p>
-    <w:p>
-      <w:pPr>
-        <w:keepNext w:val="0"/>
-        <w:keepLines w:val="0"/>
-        <w:widowControl w:val="0"/>
-        <w:pBdr>
-          <w:top w:space="0" w:sz="0" w:val="nil"/>
-          <w:left w:space="0" w:sz="0" w:val="nil"/>
-          <w:bottom w:space="0" w:sz="0" w:val="nil"/>
-          <w:right w:space="0" w:sz="0" w:val="nil"/>
-          <w:between w:space="0" w:sz="0" w:val="nil"/>
-        </w:pBdr>
-        <w:shd w:fill="auto" w:val="clear"/>
-        <w:contextualSpacing w:val="0"/>
-        <w:rPr>
-          <w:color w:val="000000"/>
-        </w:rPr>
-      </w:pPr>
-      <w:r>
-        <w:rPr>
-          <w:color w:val="000000"/>
-          <w:rtl w:val="0"/>
-        </w:rPr>
-        <w:t xml:space="preserve">vive Et comme tu la piques avec l</w:t>
-      </w:r>
-      <w:r>
-        <w:rPr>
-          <w:rFonts w:ascii="Courier New" w:cs="Courier New" w:eastAsia="Courier New" w:hAnsi="Courier New"/>
-          <w:color w:val="0000ff"/>
-          <w:sz w:val="18"/>
-          <w:szCs w:val="18"/>
-          <w:rtl w:val="0"/>
-        </w:rPr>
-        <w:t xml:space="preserve">&lt;tl&gt;</w:t>
-      </w:r>
-      <w:r>
-        <w:rPr>
-          <w:color w:val="000000"/>
-          <w:rtl w:val="0"/>
-        </w:rPr>
-        <w:t xml:space="preserve">espingle</w:t>
-      </w:r>
-      <w:r>
-        <w:rPr>
-          <w:rFonts w:ascii="Courier New" w:cs="Courier New" w:eastAsia="Courier New" w:hAnsi="Courier New"/>
-          <w:color w:val="0000ff"/>
-          <w:sz w:val="18"/>
-          <w:szCs w:val="18"/>
-          <w:rtl w:val="0"/>
-        </w:rPr>
-        <w:t xml:space="preserve">&lt;/tl&gt;</w:t>
-      </w:r>
-      <w:r>
-        <w:rPr>
-          <w:color w:val="000000"/>
-          <w:rtl w:val="0"/>
-        </w:rPr>
-        <w:t xml:space="preserve"> pour lacommoder</w:t>
-      </w:r>
-      <w:r>
-        <w:rPr>
-          <w:rFonts w:ascii="Courier New" w:cs="Courier New" w:eastAsia="Courier New" w:hAnsi="Courier New"/>
-          <w:color w:val="a9a9a9"/>
-          <w:sz w:val="18"/>
-          <w:szCs w:val="18"/>
-          <w:rtl w:val="0"/>
-        </w:rPr>
-        <w:t xml:space="preserve">&lt;lb/&gt;</w:t>
-      </w:r>
-      <w:r>
-        <w:rPr>
-          <w:rtl w:val="0"/>
-        </w:rPr>
-      </w:r>
-    </w:p>
-    <w:p>
-      <w:pPr>
-        <w:keepNext w:val="0"/>
-        <w:keepLines w:val="0"/>
-        <w:widowControl w:val="0"/>
-        <w:pBdr>
-          <w:top w:space="0" w:sz="0" w:val="nil"/>
-          <w:left w:space="0" w:sz="0" w:val="nil"/>
-          <w:bottom w:space="0" w:sz="0" w:val="nil"/>
-          <w:right w:space="0" w:sz="0" w:val="nil"/>
-          <w:between w:space="0" w:sz="0" w:val="nil"/>
-        </w:pBdr>
-        <w:shd w:fill="auto" w:val="clear"/>
-        <w:contextualSpacing w:val="0"/>
-        <w:rPr>
-          <w:color w:val="000000"/>
-        </w:rPr>
-      </w:pPr>
-      <w:r>
-        <w:rPr>
-          <w:color w:val="000000"/>
-          <w:rtl w:val="0"/>
-        </w:rPr>
-        <w:t xml:space="preserve">au </w:t>
-      </w:r>
-      <w:r>
-        <w:rPr>
-          <w:rFonts w:ascii="Courier New" w:cs="Courier New" w:eastAsia="Courier New" w:hAnsi="Courier New"/>
-          <w:color w:val="0000ff"/>
-          <w:sz w:val="18"/>
-          <w:szCs w:val="18"/>
-          <w:rtl w:val="0"/>
-        </w:rPr>
-        <w:t xml:space="preserve">&lt;tl&gt;</w:t>
-      </w:r>
-      <w:r>
-        <w:rPr>
-          <w:color w:val="000000"/>
-          <w:rtl w:val="0"/>
-        </w:rPr>
-        <w:t xml:space="preserve">molle</w:t>
-      </w:r>
-      <w:r>
-        <w:rPr>
-          <w:rFonts w:ascii="Courier New" w:cs="Courier New" w:eastAsia="Courier New" w:hAnsi="Courier New"/>
-          <w:color w:val="0000ff"/>
-          <w:sz w:val="18"/>
-          <w:szCs w:val="18"/>
-          <w:rtl w:val="0"/>
-        </w:rPr>
-        <w:t xml:space="preserve">&lt;/tl&gt;</w:t>
-      </w:r>
-      <w:r>
-        <w:rPr>
-          <w:color w:val="000000"/>
-          <w:rtl w:val="0"/>
-        </w:rPr>
-        <w:t xml:space="preserve"> elle se remue &amp;</w:t>
-      </w:r>
-      <w:r>
-        <w:rPr>
-          <w:rFonts w:ascii="Courier New" w:cs="Courier New" w:eastAsia="Courier New" w:hAnsi="Courier New"/>
-          <w:color w:val="a9a9a9"/>
-          <w:sz w:val="18"/>
-          <w:szCs w:val="18"/>
-          <w:rtl w:val="0"/>
-        </w:rPr>
-        <w:t xml:space="preserve">amp;</w:t>
-      </w:r>
-      <w:r>
-        <w:rPr>
-          <w:color w:val="000000"/>
-          <w:rtl w:val="0"/>
-        </w:rPr>
-        <w:t xml:space="preserve"> gaste &amp;</w:t>
-      </w:r>
-      <w:r>
-        <w:rPr>
-          <w:rFonts w:ascii="Courier New" w:cs="Courier New" w:eastAsia="Courier New" w:hAnsi="Courier New"/>
-          <w:color w:val="a9a9a9"/>
-          <w:sz w:val="18"/>
-          <w:szCs w:val="18"/>
-          <w:rtl w:val="0"/>
-        </w:rPr>
-        <w:t xml:space="preserve">amp;</w:t>
-      </w:r>
-      <w:r>
-        <w:rPr>
-          <w:color w:val="000000"/>
-          <w:rtl w:val="0"/>
-        </w:rPr>
-        <w:t xml:space="preserve"> deffaict tout donc pour</w:t>
-      </w:r>
-      <w:r>
-        <w:rPr>
-          <w:rFonts w:ascii="Courier New" w:cs="Courier New" w:eastAsia="Courier New" w:hAnsi="Courier New"/>
-          <w:color w:val="a9a9a9"/>
-          <w:sz w:val="18"/>
-          <w:szCs w:val="18"/>
-          <w:rtl w:val="0"/>
-        </w:rPr>
-        <w:t xml:space="preserve">&lt;lb/&gt;</w:t>
-      </w:r>
-      <w:r>
-        <w:rPr>
-          <w:rtl w:val="0"/>
-        </w:rPr>
-      </w:r>
-    </w:p>
-    <w:p>
-      <w:pPr>
-        <w:keepNext w:val="0"/>
-        <w:keepLines w:val="0"/>
-        <w:widowControl w:val="0"/>
-        <w:pBdr>
-          <w:top w:space="0" w:sz="0" w:val="nil"/>
-          <w:left w:space="0" w:sz="0" w:val="nil"/>
-          <w:bottom w:space="0" w:sz="0" w:val="nil"/>
-          <w:right w:space="0" w:sz="0" w:val="nil"/>
-          <w:between w:space="0" w:sz="0" w:val="nil"/>
-        </w:pBdr>
-        <w:shd w:fill="auto" w:val="clear"/>
-        <w:contextualSpacing w:val="0"/>
-        <w:rPr>
-          <w:color w:val="000000"/>
-        </w:rPr>
-      </w:pPr>
-      <w:r>
-        <w:rPr>
-          <w:color w:val="000000"/>
-          <w:rtl w:val="0"/>
-        </w:rPr>
-        <w:t xml:space="preserve">les faire mourir toutallem&lt;corr&gt;&lt;exp&gt;ent&lt;/exp&gt;&lt;/corr&gt; Mects les dans une </w:t>
-      </w:r>
-      <w:r>
-        <w:rPr>
-          <w:rFonts w:ascii="Courier New" w:cs="Courier New" w:eastAsia="Courier New" w:hAnsi="Courier New"/>
-          <w:color w:val="0000ff"/>
-          <w:sz w:val="18"/>
-          <w:szCs w:val="18"/>
-          <w:rtl w:val="0"/>
-        </w:rPr>
-        <w:t xml:space="preserve">&lt;tl&gt;</w:t>
-      </w:r>
-      <w:r>
-        <w:rPr>
-          <w:color w:val="000000"/>
-          <w:rtl w:val="0"/>
-        </w:rPr>
-        <w:t xml:space="preserve">bouteille</w:t>
-      </w:r>
-      <w:r>
-        <w:rPr>
-          <w:rFonts w:ascii="Courier New" w:cs="Courier New" w:eastAsia="Courier New" w:hAnsi="Courier New"/>
-          <w:color w:val="0000ff"/>
-          <w:sz w:val="18"/>
-          <w:szCs w:val="18"/>
-          <w:rtl w:val="0"/>
-        </w:rPr>
-        <w:t xml:space="preserve">&lt;/tl&gt;</w:t>
-      </w:r>
-      <w:r>
-        <w:rPr>
-          <w:rFonts w:ascii="Courier New" w:cs="Courier New" w:eastAsia="Courier New" w:hAnsi="Courier New"/>
-          <w:color w:val="a9a9a9"/>
-          <w:sz w:val="18"/>
-          <w:szCs w:val="18"/>
-          <w:rtl w:val="0"/>
-        </w:rPr>
-        <w:t xml:space="preserve">&lt;lb/&gt;</w:t>
-      </w:r>
-      <w:r>
-        <w:rPr>
-          <w:rtl w:val="0"/>
-        </w:rPr>
-      </w:r>
-    </w:p>
-    <w:p>
-      <w:pPr>
-        <w:keepNext w:val="0"/>
-        <w:keepLines w:val="0"/>
-        <w:widowControl w:val="0"/>
-        <w:pBdr>
-          <w:top w:space="0" w:sz="0" w:val="nil"/>
-          <w:left w:space="0" w:sz="0" w:val="nil"/>
-          <w:bottom w:space="0" w:sz="0" w:val="nil"/>
-          <w:right w:space="0" w:sz="0" w:val="nil"/>
-          <w:between w:space="0" w:sz="0" w:val="nil"/>
-        </w:pBdr>
-        <w:shd w:fill="auto" w:val="clear"/>
-        <w:contextualSpacing w:val="0"/>
-        <w:rPr>
-          <w:color w:val="000000"/>
-        </w:rPr>
-      </w:pPr>
-      <w:r>
-        <w:rPr>
-          <w:color w:val="000000"/>
-          <w:rtl w:val="0"/>
-        </w:rPr>
-        <w:t xml:space="preserve">dans de bon </w:t>
-      </w:r>
-      <w:r>
-        <w:rPr>
-          <w:rFonts w:ascii="Courier New" w:cs="Courier New" w:eastAsia="Courier New" w:hAnsi="Courier New"/>
-          <w:b w:val="0"/>
-          <w:color w:val="0000ff"/>
-          <w:sz w:val="18"/>
-          <w:szCs w:val="18"/>
-          <w:rtl w:val="0"/>
-        </w:rPr>
-        <w:t xml:space="preserve">&lt;m&gt;</w:t>
+          <w:color w:val="000000"/>
+          <w:rtl w:val="0"/>
+        </w:rPr>
+        <w:t xml:space="preserve">bon </w:t>
       </w:r>
       <w:r>
         <w:rPr>
@@ -4580,44 +4899,27 @@
           <w:szCs w:val="18"/>
           <w:rtl w:val="0"/>
         </w:rPr>
+        <w:t xml:space="preserve"> </w:t>
+      </w:r>
+      <w:r>
+        <w:rPr>
+          <w:color w:val="000000"/>
+          <w:rtl w:val="0"/>
+        </w:rPr>
+        <w:t xml:space="preserve">A lair</w:t>
+      </w:r>
+      <w:r>
+        <w:rPr>
+          <w:rFonts w:ascii="Courier New" w:cs="Courier New" w:eastAsia="Courier New" w:hAnsi="Courier New"/>
+          <w:color w:val="0000ff"/>
+          <w:sz w:val="18"/>
+          <w:szCs w:val="18"/>
+          <w:rtl w:val="0"/>
+        </w:rPr>
         <w:t xml:space="preserve">&lt;/env&gt;</w:t>
       </w:r>
       <w:r>
         <w:rPr>
-          <w:color w:val="000000"/>
-          <w:rtl w:val="0"/>
-        </w:rPr>
-        <w:t xml:space="preserve"> </w:t>
-      </w:r>
-      <w:r>
-        <w:rPr>
-          <w:rFonts w:ascii="Courier New" w:cs="Courier New" w:eastAsia="Courier New" w:hAnsi="Courier New"/>
-          <w:color w:val="0000ff"/>
-          <w:sz w:val="18"/>
-          <w:szCs w:val="18"/>
-          <w:rtl w:val="0"/>
-        </w:rPr>
-        <w:t xml:space="preserve">&lt;env&gt;</w:t>
-      </w:r>
-      <w:r>
-        <w:rPr>
-          <w:color w:val="000000"/>
-          <w:rtl w:val="0"/>
-        </w:rPr>
-        <w:t xml:space="preserve">A lair</w:t>
-      </w:r>
-      <w:r>
-        <w:rPr>
-          <w:rFonts w:ascii="Courier New" w:cs="Courier New" w:eastAsia="Courier New" w:hAnsi="Courier New"/>
-          <w:color w:val="0000ff"/>
-          <w:sz w:val="18"/>
-          <w:szCs w:val="18"/>
-          <w:rtl w:val="0"/>
-        </w:rPr>
-        <w:t xml:space="preserve">&lt;/env&gt;</w:t>
-      </w:r>
-      <w:r>
-        <w:rPr>
           <w:rFonts w:ascii="Courier New" w:cs="Courier New" w:eastAsia="Courier New" w:hAnsi="Courier New"/>
           <w:color w:val="a9a9a9"/>
           <w:sz w:val="18"/>
@@ -4871,7 +5173,41 @@
           <w:color w:val="000000"/>
           <w:rtl w:val="0"/>
         </w:rPr>
-        <w:t xml:space="preserve">Car aultrem&lt;exp&gt;ent&lt;/exp&gt; ilz</w:t>
+        <w:t xml:space="preserve">Car aultrem</w:t>
+      </w:r>
+      <w:r>
+        <w:rPr>
+          <w:rFonts w:ascii="Courier New" w:cs="Courier New" w:eastAsia="Courier New" w:hAnsi="Courier New"/>
+          <w:color w:val="a9a9a9"/>
+          <w:sz w:val="14"/>
+          <w:szCs w:val="14"/>
+          <w:rtl w:val="0"/>
+        </w:rPr>
+        <w:t xml:space="preserve">&lt;exp&gt;</w:t>
+      </w:r>
+      <w:r>
+        <w:rPr>
+          <w:color w:val="000000"/>
+          <w:rtl w:val="0"/>
+        </w:rPr>
+        <w:t xml:space="preserve">ent</w:t>
+      </w:r>
+      <w:r>
+        <w:rPr>
+          <w:rFonts w:ascii="Courier New" w:cs="Courier New" w:eastAsia="Courier New" w:hAnsi="Courier New"/>
+          <w:color w:val="a9a9a9"/>
+          <w:sz w:val="14"/>
+          <w:szCs w:val="14"/>
+          <w:rtl w:val="0"/>
+        </w:rPr>
+        <w:t xml:space="preserve">&lt;/exp&gt;</w:t>
+      </w:r>
+      <w:r>
+        <w:rPr>
+          <w:color w:val="000000"/>
+          <w:rtl w:val="0"/>
+        </w:rPr>
+        <w:t xml:space="preserve"> ilz</w:t>
       </w:r>
       <w:r>
         <w:rPr>
@@ -4912,7 +5248,41 @@
           <w:color w:val="000000"/>
           <w:rtl w:val="0"/>
         </w:rPr>
-        <w:t xml:space="preserve">gri&lt;x&gt;m&lt;/x&gt;peroient &amp;</w:t>
+        <w:t xml:space="preserve">gri</w:t>
+      </w:r>
+      <w:r>
+        <w:rPr>
+          <w:rFonts w:ascii="Courier New" w:cs="Courier New" w:eastAsia="Courier New" w:hAnsi="Courier New"/>
+          <w:color w:val="a91111"/>
+          <w:sz w:val="18"/>
+          <w:szCs w:val="18"/>
+          <w:rtl w:val="0"/>
+        </w:rPr>
+        <w:t xml:space="preserve">&lt;corr&gt;</w:t>
+      </w:r>
+      <w:r>
+        <w:rPr>
+          <w:color w:val="000000"/>
+          <w:rtl w:val="0"/>
+        </w:rPr>
+        <w:t xml:space="preserve">m</w:t>
+      </w:r>
+      <w:r>
+        <w:rPr>
+          <w:rFonts w:ascii="Courier New" w:cs="Courier New" w:eastAsia="Courier New" w:hAnsi="Courier New"/>
+          <w:color w:val="a91111"/>
+          <w:sz w:val="18"/>
+          <w:szCs w:val="18"/>
+          <w:rtl w:val="0"/>
+        </w:rPr>
+        <w:t xml:space="preserve">&lt;/corr&gt;</w:t>
+      </w:r>
+      <w:r>
+        <w:rPr>
+          <w:color w:val="000000"/>
+          <w:rtl w:val="0"/>
+        </w:rPr>
+        <w:t xml:space="preserve">peroient &amp;</w:t>
       </w:r>
       <w:r>
         <w:rPr>
@@ -5079,143 +5449,6 @@
           <w:rtl w:val="0"/>
         </w:rPr>
         <w:t xml:space="preserve">MHS: This addition is compressed above &lt;title id=”p109v_a1”&gt;, attached to it by two lines forming a half-frame. Added when the space in the margin was already filled in by the first addition &lt;note id=”p109v_c1a”&gt;</w:t>
-      </w:r>
-    </w:p>
-  </w:comment>
-  <w:comment w:author="General Editor" w:id="1" w:date="2014-09-02T08:32:42Z">
-    <w:p>
-      <w:pPr>
-        <w:keepNext w:val="0"/>
-        <w:keepLines w:val="0"/>
-        <w:widowControl w:val="0"/>
-        <w:pBdr>
-          <w:top w:space="0" w:sz="0" w:val="nil"/>
-          <w:left w:space="0" w:sz="0" w:val="nil"/>
-          <w:bottom w:space="0" w:sz="0" w:val="nil"/>
-          <w:right w:space="0" w:sz="0" w:val="nil"/>
-          <w:between w:space="0" w:sz="0" w:val="nil"/>
-        </w:pBdr>
-        <w:shd w:fill="auto" w:val="clear"/>
-        <w:spacing w:after="0" w:before="0" w:line="240" w:lineRule="auto"/>
-        <w:ind w:left="0" w:right="0" w:firstLine="0"/>
-        <w:contextualSpacing w:val="0"/>
-        <w:jc w:val="left"/>
-        <w:rPr>
-          <w:rFonts w:ascii="Arial" w:cs="Arial" w:eastAsia="Arial" w:hAnsi="Arial"/>
-          <w:b w:val="0"/>
-          <w:i w:val="0"/>
-          <w:smallCaps w:val="0"/>
-          <w:strike w:val="0"/>
-          <w:color w:val="000000"/>
-          <w:sz w:val="22"/>
-          <w:szCs w:val="22"/>
-          <w:u w:val="none"/>
-          <w:shd w:fill="auto" w:val="clear"/>
-          <w:vertAlign w:val="baseline"/>
-        </w:rPr>
-      </w:pPr>
-      <w:r>
-        <w:rPr>
-          <w:rFonts w:ascii="Arial" w:cs="Arial" w:eastAsia="Arial" w:hAnsi="Arial"/>
-          <w:b w:val="0"/>
-          <w:i w:val="0"/>
-          <w:smallCaps w:val="0"/>
-          <w:strike w:val="0"/>
-          <w:color w:val="000000"/>
-          <w:sz w:val="22"/>
-          <w:szCs w:val="22"/>
-          <w:u w:val="none"/>
-          <w:shd w:fill="auto" w:val="clear"/>
-          <w:vertAlign w:val="baseline"/>
-          <w:rtl w:val="0"/>
-        </w:rPr>
-        <w:t xml:space="preserve">AA: http://books.google.com/books?id=FOAUAAAAQAAJ&amp;lpg=RA1-PT31&amp;ots=vqyCj6mJ1x&amp;dq=%22eau%20fort%22&amp;pg=RA1-PT31#v=onepage&amp;q=%22eau%20fort%22&amp;f=false </w:t>
-      </w:r>
-    </w:p>
-    <w:p>
-      <w:pPr>
-        <w:keepNext w:val="0"/>
-        <w:keepLines w:val="0"/>
-        <w:widowControl w:val="0"/>
-        <w:pBdr>
-          <w:top w:space="0" w:sz="0" w:val="nil"/>
-          <w:left w:space="0" w:sz="0" w:val="nil"/>
-          <w:bottom w:space="0" w:sz="0" w:val="nil"/>
-          <w:right w:space="0" w:sz="0" w:val="nil"/>
-          <w:between w:space="0" w:sz="0" w:val="nil"/>
-        </w:pBdr>
-        <w:shd w:fill="auto" w:val="clear"/>
-        <w:spacing w:after="0" w:before="0" w:line="240" w:lineRule="auto"/>
-        <w:ind w:left="0" w:right="0" w:firstLine="0"/>
-        <w:contextualSpacing w:val="0"/>
-        <w:jc w:val="left"/>
-        <w:rPr>
-          <w:rFonts w:ascii="Arial" w:cs="Arial" w:eastAsia="Arial" w:hAnsi="Arial"/>
-          <w:b w:val="0"/>
-          <w:i w:val="0"/>
-          <w:smallCaps w:val="0"/>
-          <w:strike w:val="0"/>
-          <w:color w:val="000000"/>
-          <w:sz w:val="22"/>
-          <w:szCs w:val="22"/>
-          <w:u w:val="none"/>
-          <w:shd w:fill="auto" w:val="clear"/>
-          <w:vertAlign w:val="baseline"/>
-        </w:rPr>
-      </w:pPr>
-      <w:r>
-        <w:rPr>
-          <w:rtl w:val="0"/>
-        </w:rPr>
-      </w:r>
-    </w:p>
-    <w:p>
-      <w:pPr>
-        <w:keepNext w:val="0"/>
-        <w:keepLines w:val="0"/>
-        <w:widowControl w:val="0"/>
-        <w:pBdr>
-          <w:top w:space="0" w:sz="0" w:val="nil"/>
-          <w:left w:space="0" w:sz="0" w:val="nil"/>
-          <w:bottom w:space="0" w:sz="0" w:val="nil"/>
-          <w:right w:space="0" w:sz="0" w:val="nil"/>
-          <w:between w:space="0" w:sz="0" w:val="nil"/>
-        </w:pBdr>
-        <w:shd w:fill="auto" w:val="clear"/>
-        <w:spacing w:after="0" w:before="0" w:line="240" w:lineRule="auto"/>
-        <w:ind w:left="0" w:right="0" w:firstLine="0"/>
-        <w:contextualSpacing w:val="0"/>
-        <w:jc w:val="left"/>
-        <w:rPr>
-          <w:rFonts w:ascii="Arial" w:cs="Arial" w:eastAsia="Arial" w:hAnsi="Arial"/>
-          <w:b w:val="0"/>
-          <w:i w:val="0"/>
-          <w:smallCaps w:val="0"/>
-          <w:strike w:val="0"/>
-          <w:color w:val="000000"/>
-          <w:sz w:val="22"/>
-          <w:szCs w:val="22"/>
-          <w:u w:val="none"/>
-          <w:shd w:fill="auto" w:val="clear"/>
-          <w:vertAlign w:val="baseline"/>
-        </w:rPr>
-      </w:pPr>
-      <w:r>
-        <w:rPr>
-          <w:rFonts w:ascii="Arial" w:cs="Arial" w:eastAsia="Arial" w:hAnsi="Arial"/>
-          <w:b w:val="0"/>
-          <w:i w:val="0"/>
-          <w:smallCaps w:val="0"/>
-          <w:strike w:val="0"/>
-          <w:color w:val="000000"/>
-          <w:sz w:val="22"/>
-          <w:szCs w:val="22"/>
-          <w:u w:val="none"/>
-          <w:shd w:fill="auto" w:val="clear"/>
-          <w:vertAlign w:val="baseline"/>
-          <w:rtl w:val="0"/>
-        </w:rPr>
-        <w:t xml:space="preserve">one would perhaps expect "eau forte", though "fort" is an adjectif épicène in O.F.</w:t>
       </w:r>
     </w:p>
   </w:comment>

--- a/TEMP/input/p109v_AA_+MHS_+/tc_p109v.docx
+++ b/TEMP/input/p109v_AA_+MHS_+/tc_p109v.docx
@@ -5465,36 +5465,14 @@
     <w:rPrDefault>
       <w:rPr>
         <w:rFonts w:ascii="Arial" w:cs="Arial" w:eastAsia="Arial" w:hAnsi="Arial"/>
-        <w:b w:val="0"/>
-        <w:i w:val="0"/>
-        <w:smallCaps w:val="0"/>
-        <w:strike w:val="0"/>
-        <w:color w:val="000000"/>
         <w:sz w:val="22"/>
         <w:szCs w:val="22"/>
-        <w:u w:val="none"/>
-        <w:shd w:fill="auto" w:val="clear"/>
-        <w:vertAlign w:val="baseline"/>
         <w:lang w:val="en"/>
       </w:rPr>
     </w:rPrDefault>
     <w:pPrDefault>
       <w:pPr>
-        <w:keepNext w:val="0"/>
-        <w:keepLines w:val="0"/>
-        <w:widowControl w:val="1"/>
-        <w:pBdr>
-          <w:top w:space="0" w:sz="0" w:val="nil"/>
-          <w:left w:space="0" w:sz="0" w:val="nil"/>
-          <w:bottom w:space="0" w:sz="0" w:val="nil"/>
-          <w:right w:space="0" w:sz="0" w:val="nil"/>
-          <w:between w:space="0" w:sz="0" w:val="nil"/>
-        </w:pBdr>
-        <w:shd w:fill="auto" w:val="clear"/>
-        <w:spacing w:after="0" w:before="0" w:line="276" w:lineRule="auto"/>
-        <w:ind w:left="0" w:right="0" w:firstLine="0"/>
-        <w:contextualSpacing w:val="0"/>
-        <w:jc w:val="left"/>
+        <w:spacing w:line="276" w:lineRule="auto"/>
       </w:pPr>
     </w:pPrDefault>
   </w:docDefaults>

--- a/TEMP/input/p109v_AA_+MHS_+/tc_p109v.docx
+++ b/TEMP/input/p109v_AA_+MHS_+/tc_p109v.docx
@@ -28,7 +28,7 @@
           <w:szCs w:val="18"/>
           <w:rtl w:val="0"/>
         </w:rPr>
-        <w:t xml:space="preserve">&lt;page&gt;</w:t>
+        <w:t xml:space="preserve">m&lt;page&gt;</w:t>
       </w:r>
       <w:r>
         <w:rPr>

--- a/TEMP/input/p109v_AA_+MHS_+/tc_p109v.docx
+++ b/TEMP/input/p109v_AA_+MHS_+/tc_p109v.docx
@@ -216,23 +216,7 @@
           <w:szCs w:val="18"/>
           <w:rtl w:val="0"/>
         </w:rPr>
-        <w:t xml:space="preserve">&lt;id&gt;</w:t>
-      </w:r>
-      <w:r>
-        <w:rPr>
-          <w:rtl w:val="0"/>
-        </w:rPr>
-        <w:t xml:space="preserve">p109r_5</w:t>
-      </w:r>
-      <w:r>
-        <w:rPr>
-          <w:rFonts w:ascii="Courier New" w:cs="Courier New" w:eastAsia="Courier New" w:hAnsi="Courier New"/>
-          <w:color w:val="7f6000"/>
-          <w:sz w:val="18"/>
-          <w:szCs w:val="18"/>
-          <w:rtl w:val="0"/>
-        </w:rPr>
-        <w:t xml:space="preserve">&lt;/id&gt;</w:t>
+        <w:t xml:space="preserve">&lt;id&gt;p109r_5&lt;/id&gt;</w:t>
       </w:r>
       <w:r>
         <w:rPr>
@@ -1470,24 +1454,7 @@
           <w:szCs w:val="18"/>
           <w:rtl w:val="0"/>
         </w:rPr>
-        <w:t xml:space="preserve">&lt;id&gt;</w:t>
-      </w:r>
-      <w:r>
-        <w:rPr>
-          <w:color w:val="000000"/>
-          <w:rtl w:val="0"/>
-        </w:rPr>
-        <w:t xml:space="preserve">p109v_1</w:t>
-      </w:r>
-      <w:r>
-        <w:rPr>
-          <w:rFonts w:ascii="Courier New" w:cs="Courier New" w:eastAsia="Courier New" w:hAnsi="Courier New"/>
-          <w:color w:val="7f6000"/>
-          <w:sz w:val="18"/>
-          <w:szCs w:val="18"/>
-          <w:rtl w:val="0"/>
-        </w:rPr>
-        <w:t xml:space="preserve">&lt;/id&gt;</w:t>
+        <w:t xml:space="preserve">&lt;id&gt;p109v_1&lt;/id&gt;</w:t>
       </w:r>
       <w:r>
         <w:rPr>
@@ -3609,24 +3576,7 @@
           <w:szCs w:val="18"/>
           <w:rtl w:val="0"/>
         </w:rPr>
-        <w:t xml:space="preserve">&lt;id&gt;</w:t>
-      </w:r>
-      <w:r>
-        <w:rPr>
-          <w:color w:val="000000"/>
-          <w:rtl w:val="0"/>
-        </w:rPr>
-        <w:t xml:space="preserve">p109v_2</w:t>
-      </w:r>
-      <w:r>
-        <w:rPr>
-          <w:rFonts w:ascii="Courier New" w:cs="Courier New" w:eastAsia="Courier New" w:hAnsi="Courier New"/>
-          <w:color w:val="7f6000"/>
-          <w:sz w:val="18"/>
-          <w:szCs w:val="18"/>
-          <w:rtl w:val="0"/>
-        </w:rPr>
-        <w:t xml:space="preserve">&lt;/id&gt;</w:t>
+        <w:t xml:space="preserve">&lt;id&gt;p109v_2&lt;/id&gt;</w:t>
       </w:r>
       <w:r>
         <w:rPr>

--- a/TEMP/input/p109v_AA_+MHS_+/tc_p109v.docx
+++ b/TEMP/input/p109v_AA_+MHS_+/tc_p109v.docx
@@ -28,7 +28,7 @@
           <w:szCs w:val="18"/>
           <w:rtl w:val="0"/>
         </w:rPr>
-        <w:t xml:space="preserve">m&lt;page&gt;</w:t>
+        <w:t xml:space="preserve">&lt;page&gt;</w:t>
       </w:r>
       <w:r>
         <w:rPr>
@@ -2069,6 +2069,12 @@
       </w:r>
       <w:r>
         <w:rPr>
+          <w:rtl w:val="0"/>
+        </w:rPr>
+        <w:t xml:space="preserve"> </w:t>
+      </w:r>
+      <w:r>
+        <w:rPr>
           <w:color w:val="000000"/>
           <w:rtl w:val="0"/>
         </w:rPr>
@@ -3134,7 +3140,20 @@
           <w:color w:val="000000"/>
           <w:rtl w:val="0"/>
         </w:rPr>
-        <w:t xml:space="preserve">Quand il est grand il se fault mouler creux &amp;</w:t>
+        <w:t xml:space="preserve">Quand il est grand il </w:t>
+      </w:r>
+      <w:r>
+        <w:rPr>
+          <w:rtl w:val="0"/>
+        </w:rPr>
+        <w:t xml:space="preserve">l</w:t>
+      </w:r>
+      <w:r>
+        <w:rPr>
+          <w:color w:val="000000"/>
+          <w:rtl w:val="0"/>
+        </w:rPr>
+        <w:t xml:space="preserve">e fault mouler creux &amp;</w:t>
       </w:r>
       <w:r>
         <w:rPr>

--- a/TEMP/input/p109v_AA_+MHS_+/tc_p109v.docx
+++ b/TEMP/input/p109v_AA_+MHS_+/tc_p109v.docx
@@ -3491,7 +3491,25 @@
           <w:szCs w:val="18"/>
           <w:rtl w:val="0"/>
         </w:rPr>
-        <w:t xml:space="preserve">&lt;/m&gt;</w:t>
+        <w:t xml:space="preserve">&lt;/m&gt;&lt;comment&gt;</w:t>
+      </w:r>
+      <w:r>
+        <w:rPr>
+          <w:sz w:val="16"/>
+          <w:szCs w:val="16"/>
+          <w:rtl w:val="0"/>
+        </w:rPr>
+        <w:t xml:space="preserve">c_109v_01</w:t>
+      </w:r>
+      <w:r>
+        <w:rPr>
+          <w:rFonts w:ascii="Courier New" w:cs="Courier New" w:eastAsia="Courier New" w:hAnsi="Courier New"/>
+          <w:color w:val="0000ff"/>
+          <w:sz w:val="18"/>
+          <w:szCs w:val="18"/>
+          <w:rtl w:val="0"/>
+        </w:rPr>
+        <w:t xml:space="preserve">&lt;/comment&gt;</w:t>
       </w:r>
       <w:r>
         <w:rPr>
@@ -5361,7 +5379,7 @@
     </w:p>
     <w:sectPr>
       <w:pgSz w:h="15840" w:w="12240"/>
-      <w:pgMar w:bottom="1440" w:top="1440" w:left="1440" w:right="1440" w:header="0"/>
+      <w:pgMar w:bottom="1440" w:top="1440" w:left="1440" w:right="1440" w:header="0" w:footer="720"/>
       <w:pgNumType w:start="1"/>
     </w:sectPr>
   </w:body>

--- a/TEMP/input/p109v_AA_+MHS_+/tc_p109v.docx
+++ b/TEMP/input/p109v_AA_+MHS_+/tc_p109v.docx
@@ -15,7 +15,6 @@
           <w:between w:space="0" w:sz="0" w:val="nil"/>
         </w:pBdr>
         <w:shd w:fill="auto" w:val="clear"/>
-        <w:contextualSpacing w:val="0"/>
         <w:rPr>
           <w:color w:val="000000"/>
         </w:rPr>
@@ -68,7 +67,6 @@
           <w:between w:space="0" w:sz="0" w:val="nil"/>
         </w:pBdr>
         <w:shd w:fill="auto" w:val="clear"/>
-        <w:contextualSpacing w:val="0"/>
         <w:rPr>
           <w:color w:val="000000"/>
         </w:rPr>
@@ -119,7 +117,6 @@
           <w:between w:space="0" w:sz="0" w:val="nil"/>
         </w:pBdr>
         <w:shd w:fill="auto" w:val="clear"/>
-        <w:contextualSpacing w:val="0"/>
         <w:rPr/>
       </w:pPr>
       <w:r>
@@ -141,7 +138,6 @@
           <w:between w:space="0" w:sz="0" w:val="nil"/>
         </w:pBdr>
         <w:shd w:fill="auto" w:val="clear"/>
-        <w:contextualSpacing w:val="0"/>
         <w:rPr/>
       </w:pPr>
       <w:r>
@@ -173,7 +169,6 @@
           <w:between w:space="0" w:sz="0" w:val="nil"/>
         </w:pBdr>
         <w:shd w:fill="auto" w:val="clear"/>
-        <w:contextualSpacing w:val="0"/>
         <w:rPr/>
       </w:pPr>
       <w:r>
@@ -205,7 +200,6 @@
           <w:between w:space="0" w:sz="0" w:val="nil"/>
         </w:pBdr>
         <w:shd w:fill="auto" w:val="clear"/>
-        <w:contextualSpacing w:val="0"/>
         <w:rPr/>
       </w:pPr>
       <w:r>
@@ -237,7 +231,6 @@
           <w:between w:space="0" w:sz="0" w:val="nil"/>
         </w:pBdr>
         <w:shd w:fill="auto" w:val="clear"/>
-        <w:contextualSpacing w:val="0"/>
         <w:rPr/>
       </w:pPr>
       <w:r>
@@ -259,7 +252,6 @@
           <w:between w:space="0" w:sz="0" w:val="nil"/>
         </w:pBdr>
         <w:shd w:fill="auto" w:val="clear"/>
-        <w:contextualSpacing w:val="0"/>
         <w:rPr>
           <w:color w:val="000000"/>
         </w:rPr>
@@ -310,7 +302,6 @@
           <w:between w:space="0" w:sz="0" w:val="nil"/>
         </w:pBdr>
         <w:shd w:fill="auto" w:val="clear"/>
-        <w:contextualSpacing w:val="0"/>
         <w:rPr>
           <w:color w:val="000000"/>
         </w:rPr>
@@ -378,7 +369,6 @@
           <w:between w:space="0" w:sz="0" w:val="nil"/>
         </w:pBdr>
         <w:shd w:fill="auto" w:val="clear"/>
-        <w:contextualSpacing w:val="0"/>
         <w:rPr>
           <w:color w:val="000000"/>
         </w:rPr>
@@ -555,7 +545,6 @@
           <w:between w:space="0" w:sz="0" w:val="nil"/>
         </w:pBdr>
         <w:shd w:fill="auto" w:val="clear"/>
-        <w:contextualSpacing w:val="0"/>
         <w:rPr>
           <w:color w:val="000000"/>
         </w:rPr>
@@ -596,7 +585,6 @@
           <w:between w:space="0" w:sz="0" w:val="nil"/>
         </w:pBdr>
         <w:shd w:fill="auto" w:val="clear"/>
-        <w:contextualSpacing w:val="0"/>
         <w:rPr>
           <w:color w:val="000000"/>
         </w:rPr>
@@ -654,7 +642,6 @@
           <w:between w:space="0" w:sz="0" w:val="nil"/>
         </w:pBdr>
         <w:shd w:fill="auto" w:val="clear"/>
-        <w:contextualSpacing w:val="0"/>
         <w:rPr>
           <w:color w:val="000000"/>
         </w:rPr>
@@ -729,7 +716,6 @@
           <w:between w:space="0" w:sz="0" w:val="nil"/>
         </w:pBdr>
         <w:shd w:fill="auto" w:val="clear"/>
-        <w:contextualSpacing w:val="0"/>
         <w:rPr>
           <w:color w:val="000000"/>
         </w:rPr>
@@ -804,7 +790,6 @@
           <w:between w:space="0" w:sz="0" w:val="nil"/>
         </w:pBdr>
         <w:shd w:fill="auto" w:val="clear"/>
-        <w:contextualSpacing w:val="0"/>
         <w:rPr>
           <w:color w:val="000000"/>
         </w:rPr>
@@ -845,7 +830,6 @@
           <w:between w:space="0" w:sz="0" w:val="nil"/>
         </w:pBdr>
         <w:shd w:fill="auto" w:val="clear"/>
-        <w:contextualSpacing w:val="0"/>
         <w:rPr>
           <w:color w:val="000000"/>
         </w:rPr>
@@ -903,7 +887,6 @@
           <w:between w:space="0" w:sz="0" w:val="nil"/>
         </w:pBdr>
         <w:shd w:fill="auto" w:val="clear"/>
-        <w:contextualSpacing w:val="0"/>
         <w:rPr>
           <w:color w:val="000000"/>
         </w:rPr>
@@ -989,7 +972,6 @@
           <w:between w:space="0" w:sz="0" w:val="nil"/>
         </w:pBdr>
         <w:shd w:fill="auto" w:val="clear"/>
-        <w:contextualSpacing w:val="0"/>
         <w:rPr>
           <w:color w:val="000000"/>
         </w:rPr>
@@ -1064,7 +1046,6 @@
           <w:between w:space="0" w:sz="0" w:val="nil"/>
         </w:pBdr>
         <w:shd w:fill="auto" w:val="clear"/>
-        <w:contextualSpacing w:val="0"/>
         <w:rPr>
           <w:color w:val="000000"/>
         </w:rPr>
@@ -1122,7 +1103,6 @@
           <w:between w:space="0" w:sz="0" w:val="nil"/>
         </w:pBdr>
         <w:shd w:fill="auto" w:val="clear"/>
-        <w:contextualSpacing w:val="0"/>
         <w:rPr>
           <w:color w:val="000000"/>
         </w:rPr>
@@ -1163,7 +1143,6 @@
           <w:between w:space="0" w:sz="0" w:val="nil"/>
         </w:pBdr>
         <w:shd w:fill="auto" w:val="clear"/>
-        <w:contextualSpacing w:val="0"/>
         <w:rPr>
           <w:color w:val="000000"/>
         </w:rPr>
@@ -1221,7 +1200,6 @@
           <w:between w:space="0" w:sz="0" w:val="nil"/>
         </w:pBdr>
         <w:shd w:fill="auto" w:val="clear"/>
-        <w:contextualSpacing w:val="0"/>
         <w:rPr>
           <w:color w:val="000000"/>
         </w:rPr>
@@ -1347,7 +1325,6 @@
           <w:between w:space="0" w:sz="0" w:val="nil"/>
         </w:pBdr>
         <w:shd w:fill="auto" w:val="clear"/>
-        <w:contextualSpacing w:val="0"/>
         <w:rPr>
           <w:color w:val="000000"/>
         </w:rPr>
@@ -1388,7 +1365,6 @@
           <w:between w:space="0" w:sz="0" w:val="nil"/>
         </w:pBdr>
         <w:shd w:fill="auto" w:val="clear"/>
-        <w:contextualSpacing w:val="0"/>
         <w:rPr>
           <w:color w:val="000000"/>
         </w:rPr>
@@ -1424,7 +1400,6 @@
           <w:between w:space="0" w:sz="0" w:val="nil"/>
         </w:pBdr>
         <w:shd w:fill="auto" w:val="clear"/>
-        <w:contextualSpacing w:val="0"/>
         <w:rPr>
           <w:color w:val="000000"/>
         </w:rPr>
@@ -1529,31 +1504,29 @@
           <w:between w:space="0" w:sz="0" w:val="nil"/>
         </w:pBdr>
         <w:shd w:fill="auto" w:val="clear"/>
-        <w:contextualSpacing w:val="0"/>
-        <w:rPr>
-          <w:color w:val="000000"/>
-        </w:rPr>
-      </w:pPr>
-      <w:r>
-        <w:rPr>
-          <w:rtl w:val="0"/>
-        </w:rPr>
-      </w:r>
-    </w:p>
-    <w:p>
-      <w:pPr>
-        <w:keepNext w:val="0"/>
-        <w:keepLines w:val="0"/>
-        <w:widowControl w:val="0"/>
-        <w:pBdr>
-          <w:top w:space="0" w:sz="0" w:val="nil"/>
-          <w:left w:space="0" w:sz="0" w:val="nil"/>
-          <w:bottom w:space="0" w:sz="0" w:val="nil"/>
-          <w:right w:space="0" w:sz="0" w:val="nil"/>
-          <w:between w:space="0" w:sz="0" w:val="nil"/>
-        </w:pBdr>
-        <w:shd w:fill="auto" w:val="clear"/>
-        <w:contextualSpacing w:val="0"/>
+        <w:rPr>
+          <w:color w:val="000000"/>
+        </w:rPr>
+      </w:pPr>
+      <w:r>
+        <w:rPr>
+          <w:rtl w:val="0"/>
+        </w:rPr>
+      </w:r>
+    </w:p>
+    <w:p>
+      <w:pPr>
+        <w:keepNext w:val="0"/>
+        <w:keepLines w:val="0"/>
+        <w:widowControl w:val="0"/>
+        <w:pBdr>
+          <w:top w:space="0" w:sz="0" w:val="nil"/>
+          <w:left w:space="0" w:sz="0" w:val="nil"/>
+          <w:bottom w:space="0" w:sz="0" w:val="nil"/>
+          <w:right w:space="0" w:sz="0" w:val="nil"/>
+          <w:between w:space="0" w:sz="0" w:val="nil"/>
+        </w:pBdr>
+        <w:shd w:fill="auto" w:val="clear"/>
         <w:rPr>
           <w:color w:val="000000"/>
         </w:rPr>
@@ -1604,7 +1577,6 @@
           <w:between w:space="0" w:sz="0" w:val="nil"/>
         </w:pBdr>
         <w:shd w:fill="auto" w:val="clear"/>
-        <w:contextualSpacing w:val="0"/>
         <w:rPr>
           <w:color w:val="000000"/>
         </w:rPr>
@@ -1747,7 +1719,6 @@
           <w:between w:space="0" w:sz="0" w:val="nil"/>
         </w:pBdr>
         <w:shd w:fill="auto" w:val="clear"/>
-        <w:contextualSpacing w:val="0"/>
         <w:rPr>
           <w:color w:val="000000"/>
         </w:rPr>
@@ -1890,7 +1861,6 @@
           <w:between w:space="0" w:sz="0" w:val="nil"/>
         </w:pBdr>
         <w:shd w:fill="auto" w:val="clear"/>
-        <w:contextualSpacing w:val="0"/>
         <w:rPr>
           <w:color w:val="000000"/>
         </w:rPr>
@@ -1965,7 +1935,6 @@
           <w:between w:space="0" w:sz="0" w:val="nil"/>
         </w:pBdr>
         <w:shd w:fill="auto" w:val="clear"/>
-        <w:contextualSpacing w:val="0"/>
         <w:rPr>
           <w:color w:val="000000"/>
         </w:rPr>
@@ -2143,7 +2112,6 @@
           <w:between w:space="0" w:sz="0" w:val="nil"/>
         </w:pBdr>
         <w:shd w:fill="auto" w:val="clear"/>
-        <w:contextualSpacing w:val="0"/>
         <w:rPr>
           <w:color w:val="000000"/>
         </w:rPr>
@@ -2218,7 +2186,6 @@
           <w:between w:space="0" w:sz="0" w:val="nil"/>
         </w:pBdr>
         <w:shd w:fill="auto" w:val="clear"/>
-        <w:contextualSpacing w:val="0"/>
         <w:rPr>
           <w:color w:val="000000"/>
         </w:rPr>
@@ -2276,7 +2243,6 @@
           <w:between w:space="0" w:sz="0" w:val="nil"/>
         </w:pBdr>
         <w:shd w:fill="auto" w:val="clear"/>
-        <w:contextualSpacing w:val="0"/>
         <w:rPr>
           <w:color w:val="000000"/>
         </w:rPr>
@@ -2307,7 +2273,6 @@
           <w:between w:space="0" w:sz="0" w:val="nil"/>
         </w:pBdr>
         <w:shd w:fill="auto" w:val="clear"/>
-        <w:contextualSpacing w:val="0"/>
         <w:rPr>
           <w:color w:val="000000"/>
         </w:rPr>
@@ -2392,7 +2357,6 @@
           <w:between w:space="0" w:sz="0" w:val="nil"/>
         </w:pBdr>
         <w:shd w:fill="auto" w:val="clear"/>
-        <w:contextualSpacing w:val="0"/>
         <w:rPr>
           <w:color w:val="000000"/>
         </w:rPr>
@@ -2433,7 +2397,6 @@
           <w:between w:space="0" w:sz="0" w:val="nil"/>
         </w:pBdr>
         <w:shd w:fill="auto" w:val="clear"/>
-        <w:contextualSpacing w:val="0"/>
         <w:rPr>
           <w:color w:val="000000"/>
         </w:rPr>
@@ -2474,7 +2437,6 @@
           <w:between w:space="0" w:sz="0" w:val="nil"/>
         </w:pBdr>
         <w:shd w:fill="auto" w:val="clear"/>
-        <w:contextualSpacing w:val="0"/>
         <w:rPr>
           <w:color w:val="000000"/>
         </w:rPr>
@@ -2515,7 +2477,6 @@
           <w:between w:space="0" w:sz="0" w:val="nil"/>
         </w:pBdr>
         <w:shd w:fill="auto" w:val="clear"/>
-        <w:contextualSpacing w:val="0"/>
         <w:rPr>
           <w:color w:val="000000"/>
         </w:rPr>
@@ -2556,7 +2517,6 @@
           <w:between w:space="0" w:sz="0" w:val="nil"/>
         </w:pBdr>
         <w:shd w:fill="auto" w:val="clear"/>
-        <w:contextualSpacing w:val="0"/>
         <w:rPr>
           <w:color w:val="000000"/>
         </w:rPr>
@@ -2614,7 +2574,6 @@
           <w:between w:space="0" w:sz="0" w:val="nil"/>
         </w:pBdr>
         <w:shd w:fill="auto" w:val="clear"/>
-        <w:contextualSpacing w:val="0"/>
         <w:rPr>
           <w:color w:val="000000"/>
         </w:rPr>
@@ -2665,7 +2624,6 @@
           <w:between w:space="0" w:sz="0" w:val="nil"/>
         </w:pBdr>
         <w:shd w:fill="auto" w:val="clear"/>
-        <w:contextualSpacing w:val="0"/>
         <w:rPr>
           <w:color w:val="000000"/>
         </w:rPr>
@@ -2706,7 +2664,6 @@
           <w:between w:space="0" w:sz="0" w:val="nil"/>
         </w:pBdr>
         <w:shd w:fill="auto" w:val="clear"/>
-        <w:contextualSpacing w:val="0"/>
         <w:rPr>
           <w:color w:val="000000"/>
         </w:rPr>
@@ -2747,7 +2704,6 @@
           <w:between w:space="0" w:sz="0" w:val="nil"/>
         </w:pBdr>
         <w:shd w:fill="auto" w:val="clear"/>
-        <w:contextualSpacing w:val="0"/>
         <w:rPr>
           <w:color w:val="000000"/>
         </w:rPr>
@@ -2845,7 +2801,6 @@
           <w:between w:space="0" w:sz="0" w:val="nil"/>
         </w:pBdr>
         <w:shd w:fill="auto" w:val="clear"/>
-        <w:contextualSpacing w:val="0"/>
         <w:rPr>
           <w:color w:val="000000"/>
         </w:rPr>
@@ -2886,7 +2841,6 @@
           <w:between w:space="0" w:sz="0" w:val="nil"/>
         </w:pBdr>
         <w:shd w:fill="auto" w:val="clear"/>
-        <w:contextualSpacing w:val="0"/>
         <w:rPr>
           <w:color w:val="000000"/>
         </w:rPr>
@@ -2927,7 +2881,6 @@
           <w:between w:space="0" w:sz="0" w:val="nil"/>
         </w:pBdr>
         <w:shd w:fill="auto" w:val="clear"/>
-        <w:contextualSpacing w:val="0"/>
         <w:rPr>
           <w:color w:val="000000"/>
         </w:rPr>
@@ -3021,29 +2974,27 @@
           <w:between w:space="0" w:sz="0" w:val="nil"/>
         </w:pBdr>
         <w:shd w:fill="auto" w:val="clear"/>
-        <w:contextualSpacing w:val="0"/>
-        <w:rPr>
-          <w:color w:val="000000"/>
-        </w:rPr>
-      </w:pPr>
-      <w:r>
-        <w:rPr>
-          <w:rtl w:val="0"/>
-        </w:rPr>
-      </w:r>
-    </w:p>
-    <w:p>
-      <w:pPr>
-        <w:widowControl w:val="0"/>
-        <w:pBdr>
-          <w:top w:space="0" w:sz="0" w:val="nil"/>
-          <w:left w:space="0" w:sz="0" w:val="nil"/>
-          <w:bottom w:space="0" w:sz="0" w:val="nil"/>
-          <w:right w:space="0" w:sz="0" w:val="nil"/>
-          <w:between w:space="0" w:sz="0" w:val="nil"/>
-        </w:pBdr>
-        <w:shd w:fill="auto" w:val="clear"/>
-        <w:contextualSpacing w:val="0"/>
+        <w:rPr>
+          <w:color w:val="000000"/>
+        </w:rPr>
+      </w:pPr>
+      <w:r>
+        <w:rPr>
+          <w:rtl w:val="0"/>
+        </w:rPr>
+      </w:r>
+    </w:p>
+    <w:p>
+      <w:pPr>
+        <w:widowControl w:val="0"/>
+        <w:pBdr>
+          <w:top w:space="0" w:sz="0" w:val="nil"/>
+          <w:left w:space="0" w:sz="0" w:val="nil"/>
+          <w:bottom w:space="0" w:sz="0" w:val="nil"/>
+          <w:right w:space="0" w:sz="0" w:val="nil"/>
+          <w:between w:space="0" w:sz="0" w:val="nil"/>
+        </w:pBdr>
+        <w:shd w:fill="auto" w:val="clear"/>
         <w:rPr>
           <w:rFonts w:ascii="Courier New" w:cs="Courier New" w:eastAsia="Courier New" w:hAnsi="Courier New"/>
           <w:color w:val="7f6000"/>
@@ -3073,7 +3024,6 @@
           <w:between w:space="0" w:sz="0" w:val="nil"/>
         </w:pBdr>
         <w:shd w:fill="auto" w:val="clear"/>
-        <w:contextualSpacing w:val="0"/>
         <w:rPr/>
       </w:pPr>
       <w:r>
@@ -3130,7 +3080,6 @@
           <w:between w:space="0" w:sz="0" w:val="nil"/>
         </w:pBdr>
         <w:shd w:fill="auto" w:val="clear"/>
-        <w:contextualSpacing w:val="0"/>
         <w:rPr>
           <w:color w:val="000000"/>
         </w:rPr>
@@ -3199,7 +3148,6 @@
           <w:between w:space="0" w:sz="0" w:val="nil"/>
         </w:pBdr>
         <w:shd w:fill="auto" w:val="clear"/>
-        <w:contextualSpacing w:val="0"/>
         <w:rPr>
           <w:color w:val="000000"/>
         </w:rPr>
@@ -3325,7 +3273,6 @@
           <w:between w:space="0" w:sz="0" w:val="nil"/>
         </w:pBdr>
         <w:shd w:fill="auto" w:val="clear"/>
-        <w:contextualSpacing w:val="0"/>
         <w:rPr>
           <w:color w:val="000000"/>
         </w:rPr>
@@ -3434,7 +3381,6 @@
           <w:between w:space="0" w:sz="0" w:val="nil"/>
         </w:pBdr>
         <w:shd w:fill="auto" w:val="clear"/>
-        <w:contextualSpacing w:val="0"/>
         <w:rPr>
           <w:color w:val="000000"/>
         </w:rPr>
@@ -3547,7 +3493,6 @@
           <w:between w:space="0" w:sz="0" w:val="nil"/>
         </w:pBdr>
         <w:shd w:fill="auto" w:val="clear"/>
-        <w:contextualSpacing w:val="0"/>
         <w:rPr>
           <w:color w:val="000000"/>
         </w:rPr>
@@ -3583,7 +3528,6 @@
           <w:between w:space="0" w:sz="0" w:val="nil"/>
         </w:pBdr>
         <w:shd w:fill="auto" w:val="clear"/>
-        <w:contextualSpacing w:val="0"/>
         <w:rPr>
           <w:color w:val="000000"/>
         </w:rPr>
@@ -3702,7 +3646,6 @@
           <w:between w:space="0" w:sz="0" w:val="nil"/>
         </w:pBdr>
         <w:shd w:fill="auto" w:val="clear"/>
-        <w:contextualSpacing w:val="0"/>
         <w:rPr>
           <w:color w:val="000000"/>
         </w:rPr>
@@ -3733,7 +3676,6 @@
           <w:between w:space="0" w:sz="0" w:val="nil"/>
         </w:pBdr>
         <w:shd w:fill="auto" w:val="clear"/>
-        <w:contextualSpacing w:val="0"/>
         <w:rPr>
           <w:color w:val="000000"/>
         </w:rPr>
@@ -3868,7 +3810,6 @@
           <w:between w:space="0" w:sz="0" w:val="nil"/>
         </w:pBdr>
         <w:shd w:fill="auto" w:val="clear"/>
-        <w:contextualSpacing w:val="0"/>
         <w:rPr>
           <w:color w:val="000000"/>
         </w:rPr>
@@ -3926,7 +3867,6 @@
           <w:between w:space="0" w:sz="0" w:val="nil"/>
         </w:pBdr>
         <w:shd w:fill="auto" w:val="clear"/>
-        <w:contextualSpacing w:val="0"/>
         <w:rPr>
           <w:color w:val="000000"/>
         </w:rPr>
@@ -3967,7 +3907,6 @@
           <w:between w:space="0" w:sz="0" w:val="nil"/>
         </w:pBdr>
         <w:shd w:fill="auto" w:val="clear"/>
-        <w:contextualSpacing w:val="0"/>
         <w:rPr>
           <w:color w:val="000000"/>
         </w:rPr>
@@ -4042,7 +3981,6 @@
           <w:between w:space="0" w:sz="0" w:val="nil"/>
         </w:pBdr>
         <w:shd w:fill="auto" w:val="clear"/>
-        <w:contextualSpacing w:val="0"/>
         <w:rPr>
           <w:color w:val="000000"/>
         </w:rPr>
@@ -4151,7 +4089,6 @@
           <w:between w:space="0" w:sz="0" w:val="nil"/>
         </w:pBdr>
         <w:shd w:fill="auto" w:val="clear"/>
-        <w:contextualSpacing w:val="0"/>
         <w:rPr>
           <w:color w:val="000000"/>
         </w:rPr>
@@ -4273,7 +4210,6 @@
           <w:between w:space="0" w:sz="0" w:val="nil"/>
         </w:pBdr>
         <w:shd w:fill="auto" w:val="clear"/>
-        <w:contextualSpacing w:val="0"/>
         <w:rPr>
           <w:color w:val="000000"/>
         </w:rPr>
@@ -4443,7 +4379,6 @@
           <w:between w:space="0" w:sz="0" w:val="nil"/>
         </w:pBdr>
         <w:shd w:fill="auto" w:val="clear"/>
-        <w:contextualSpacing w:val="0"/>
         <w:rPr>
           <w:color w:val="000000"/>
         </w:rPr>
@@ -4541,7 +4476,6 @@
           <w:between w:space="0" w:sz="0" w:val="nil"/>
         </w:pBdr>
         <w:shd w:fill="auto" w:val="clear"/>
-        <w:contextualSpacing w:val="0"/>
         <w:rPr>
           <w:color w:val="000000"/>
         </w:rPr>
@@ -4572,7 +4506,6 @@
           <w:between w:space="0" w:sz="0" w:val="nil"/>
         </w:pBdr>
         <w:shd w:fill="auto" w:val="clear"/>
-        <w:contextualSpacing w:val="0"/>
         <w:rPr>
           <w:color w:val="000000"/>
         </w:rPr>
@@ -4657,7 +4590,6 @@
           <w:between w:space="0" w:sz="0" w:val="nil"/>
         </w:pBdr>
         <w:shd w:fill="auto" w:val="clear"/>
-        <w:contextualSpacing w:val="0"/>
         <w:rPr>
           <w:color w:val="000000"/>
         </w:rPr>
@@ -4698,7 +4630,6 @@
           <w:between w:space="0" w:sz="0" w:val="nil"/>
         </w:pBdr>
         <w:shd w:fill="auto" w:val="clear"/>
-        <w:contextualSpacing w:val="0"/>
         <w:rPr>
           <w:color w:val="000000"/>
         </w:rPr>
@@ -4739,7 +4670,6 @@
           <w:between w:space="0" w:sz="0" w:val="nil"/>
         </w:pBdr>
         <w:shd w:fill="auto" w:val="clear"/>
-        <w:contextualSpacing w:val="0"/>
         <w:rPr>
           <w:color w:val="000000"/>
         </w:rPr>
@@ -4856,7 +4786,6 @@
           <w:between w:space="0" w:sz="0" w:val="nil"/>
         </w:pBdr>
         <w:shd w:fill="auto" w:val="clear"/>
-        <w:contextualSpacing w:val="0"/>
         <w:rPr>
           <w:color w:val="000000"/>
         </w:rPr>
@@ -4934,7 +4863,6 @@
           <w:between w:space="0" w:sz="0" w:val="nil"/>
         </w:pBdr>
         <w:shd w:fill="auto" w:val="clear"/>
-        <w:contextualSpacing w:val="0"/>
         <w:rPr>
           <w:color w:val="000000"/>
         </w:rPr>
@@ -4975,7 +4903,6 @@
           <w:between w:space="0" w:sz="0" w:val="nil"/>
         </w:pBdr>
         <w:shd w:fill="auto" w:val="clear"/>
-        <w:contextualSpacing w:val="0"/>
         <w:rPr>
           <w:color w:val="000000"/>
         </w:rPr>
@@ -5050,7 +4977,6 @@
           <w:between w:space="0" w:sz="0" w:val="nil"/>
         </w:pBdr>
         <w:shd w:fill="auto" w:val="clear"/>
-        <w:contextualSpacing w:val="0"/>
         <w:rPr>
           <w:color w:val="000000"/>
         </w:rPr>
@@ -5150,7 +5076,6 @@
           <w:between w:space="0" w:sz="0" w:val="nil"/>
         </w:pBdr>
         <w:shd w:fill="auto" w:val="clear"/>
-        <w:contextualSpacing w:val="0"/>
         <w:rPr>
           <w:color w:val="000000"/>
         </w:rPr>
@@ -5225,7 +5150,6 @@
           <w:between w:space="0" w:sz="0" w:val="nil"/>
         </w:pBdr>
         <w:shd w:fill="auto" w:val="clear"/>
-        <w:contextualSpacing w:val="0"/>
         <w:rPr>
           <w:color w:val="000000"/>
         </w:rPr>
@@ -5317,7 +5241,6 @@
           <w:between w:space="0" w:sz="0" w:val="nil"/>
         </w:pBdr>
         <w:shd w:fill="auto" w:val="clear"/>
-        <w:contextualSpacing w:val="0"/>
         <w:rPr>
           <w:color w:val="000000"/>
         </w:rPr>
@@ -5358,7 +5281,6 @@
           <w:between w:space="0" w:sz="0" w:val="nil"/>
         </w:pBdr>
         <w:shd w:fill="auto" w:val="clear"/>
-        <w:contextualSpacing w:val="0"/>
         <w:rPr/>
       </w:pPr>
       <w:r>
@@ -5404,7 +5326,6 @@
         <w:shd w:fill="auto" w:val="clear"/>
         <w:spacing w:after="0" w:before="0" w:line="240" w:lineRule="auto"/>
         <w:ind w:left="0" w:right="0" w:firstLine="0"/>
-        <w:contextualSpacing w:val="0"/>
         <w:jc w:val="left"/>
         <w:rPr>
           <w:rFonts w:ascii="Arial" w:cs="Arial" w:eastAsia="Arial" w:hAnsi="Arial"/>
